--- a/doc/若依环境使用手册.docx
+++ b/doc/若依环境使用手册.docx
@@ -1,6 +1,6 @@
 
 <file path=word/document.xml><?xml version="1.0" encoding="utf-8"?>
-<w:document xmlns:wpc="http://schemas.microsoft.com/office/word/2010/wordprocessingCanvas" xmlns:mc="http://schemas.openxmlformats.org/markup-compatibility/2006" xmlns:o="urn:schemas-microsoft-com:office:office" xmlns:r="http://schemas.openxmlformats.org/officeDocument/2006/relationships" xmlns:m="http://schemas.openxmlformats.org/officeDocument/2006/math" xmlns:v="urn:schemas-microsoft-com:vml" xmlns:wp14="http://schemas.microsoft.com/office/word/2010/wordprocessingDrawing" xmlns:wp="http://schemas.openxmlformats.org/drawingml/2006/wordprocessingDrawing" xmlns:w10="urn:schemas-microsoft-com:office:word" xmlns:w="http://schemas.openxmlformats.org/wordprocessingml/2006/main" xmlns:w14="http://schemas.microsoft.com/office/word/2010/wordml" xmlns:wpg="http://schemas.microsoft.com/office/word/2010/wordprocessingGroup" xmlns:wpi="http://schemas.microsoft.com/office/word/2010/wordprocessingInk" xmlns:wne="http://schemas.microsoft.com/office/word/2006/wordml" xmlns:wps="http://schemas.microsoft.com/office/word/2010/wordprocessingShape" mc:Ignorable="w14 wp14">
+<w:document xmlns:wpc="http://schemas.microsoft.com/office/word/2010/wordprocessingCanvas" xmlns:cx="http://schemas.microsoft.com/office/drawing/2014/chartex" xmlns:cx1="http://schemas.microsoft.com/office/drawing/2015/9/8/chartex" xmlns:cx2="http://schemas.microsoft.com/office/drawing/2015/10/21/chartex" xmlns:cx3="http://schemas.microsoft.com/office/drawing/2016/5/9/chartex" xmlns:cx4="http://schemas.microsoft.com/office/drawing/2016/5/10/chartex" xmlns:cx5="http://schemas.microsoft.com/office/drawing/2016/5/11/chartex" xmlns:cx6="http://schemas.microsoft.com/office/drawing/2016/5/12/chartex" xmlns:cx7="http://schemas.microsoft.com/office/drawing/2016/5/13/chartex" xmlns:cx8="http://schemas.microsoft.com/office/drawing/2016/5/14/chartex" xmlns:mc="http://schemas.openxmlformats.org/markup-compatibility/2006" xmlns:aink="http://schemas.microsoft.com/office/drawing/2016/ink" xmlns:am3d="http://schemas.microsoft.com/office/drawing/2017/model3d" xmlns:o="urn:schemas-microsoft-com:office:office" xmlns:r="http://schemas.openxmlformats.org/officeDocument/2006/relationships" xmlns:m="http://schemas.openxmlformats.org/officeDocument/2006/math" xmlns:v="urn:schemas-microsoft-com:vml" xmlns:wp14="http://schemas.microsoft.com/office/word/2010/wordprocessingDrawing" xmlns:wp="http://schemas.openxmlformats.org/drawingml/2006/wordprocessingDrawing" xmlns:w10="urn:schemas-microsoft-com:office:word" xmlns:w="http://schemas.openxmlformats.org/wordprocessingml/2006/main" xmlns:w14="http://schemas.microsoft.com/office/word/2010/wordml" xmlns:w15="http://schemas.microsoft.com/office/word/2012/wordml" xmlns:w16cex="http://schemas.microsoft.com/office/word/2018/wordml/cex" xmlns:w16cid="http://schemas.microsoft.com/office/word/2016/wordml/cid" xmlns:w16="http://schemas.microsoft.com/office/word/2018/wordml" xmlns:w16sdtdh="http://schemas.microsoft.com/office/word/2020/wordml/sdtdatahash" xmlns:w16se="http://schemas.microsoft.com/office/word/2015/wordml/symex" xmlns:wpg="http://schemas.microsoft.com/office/word/2010/wordprocessingGroup" xmlns:wpi="http://schemas.microsoft.com/office/word/2010/wordprocessingInk" xmlns:wne="http://schemas.microsoft.com/office/word/2006/wordml" xmlns:wps="http://schemas.microsoft.com/office/word/2010/wordprocessingShape" mc:Ignorable="w14 w15 w16se w16cid w16 w16cex w16sdtdh wp14">
   <w:body>
     <w:p>
       <w:pPr>
@@ -22,6 +22,10 @@
     <w:p>
       <w:pPr>
         <w:pStyle w:val="1"/>
+        <w:numPr>
+          <w:ilvl w:val="0"/>
+          <w:numId w:val="1"/>
+        </w:numPr>
         <w:jc w:val="left"/>
         <w:rPr>
           <w:sz w:val="30"/>
@@ -30,23 +34,219 @@
       </w:pPr>
       <w:r>
         <w:rPr>
+          <w:rFonts w:hint="eastAsia"/>
           <w:sz w:val="30"/>
           <w:szCs w:val="30"/>
         </w:rPr>
-        <w:t xml:space="preserve">1. </w:t>
-      </w:r>
-      <w:r>
-        <w:rPr>
-          <w:rFonts w:hint="eastAsia"/>
+        <w:t>准备工作</w:t>
+      </w:r>
+    </w:p>
+    <w:p/>
+    <w:p/>
+    <w:p>
+      <w:pPr>
+        <w:rPr>
+          <w:rFonts w:hint="eastAsia"/>
+        </w:rPr>
+      </w:pPr>
+      <w:r>
+        <w:rPr>
+          <w:rFonts w:hint="eastAsia"/>
+        </w:rPr>
+        <w:t>1</w:t>
+      </w:r>
+      <w:r>
+        <w:t>212</w:t>
+      </w:r>
+    </w:p>
+    <w:p>
+      <w:pPr>
+        <w:pStyle w:val="af"/>
+        <w:jc w:val="both"/>
+        <w:rPr>
+          <w:sz w:val="24"/>
+          <w:szCs w:val="24"/>
+        </w:rPr>
+      </w:pPr>
+      <w:r>
+        <w:rPr>
+          <w:sz w:val="24"/>
+          <w:szCs w:val="24"/>
+        </w:rPr>
+        <w:t xml:space="preserve">1.1 </w:t>
+      </w:r>
+      <w:r>
+        <w:rPr>
+          <w:rFonts w:hint="eastAsia"/>
+          <w:sz w:val="24"/>
+          <w:szCs w:val="24"/>
+        </w:rPr>
+        <w:t>前置环境准备</w:t>
+      </w:r>
+      <w:r>
+        <w:rPr>
+          <w:sz w:val="24"/>
+          <w:szCs w:val="24"/>
+        </w:rPr>
+        <w:t>——</w:t>
+      </w:r>
+      <w:r>
+        <w:rPr>
+          <w:rFonts w:hint="eastAsia"/>
+          <w:sz w:val="24"/>
+          <w:szCs w:val="24"/>
+        </w:rPr>
+        <w:t>安装</w:t>
+      </w:r>
+      <w:r>
+        <w:rPr>
+          <w:rFonts w:hint="eastAsia"/>
+          <w:sz w:val="24"/>
+          <w:szCs w:val="24"/>
+        </w:rPr>
+        <w:t>Maven</w:t>
+      </w:r>
+    </w:p>
+    <w:p>
+      <w:pPr>
+        <w:pStyle w:val="11"/>
+        <w:ind w:left="480" w:firstLineChars="0" w:firstLine="0"/>
+        <w:rPr>
+          <w:szCs w:val="21"/>
+        </w:rPr>
+      </w:pPr>
+      <w:r>
+        <w:rPr>
+          <w:rFonts w:hint="eastAsia"/>
+          <w:szCs w:val="21"/>
+        </w:rPr>
+        <w:t>若依基于</w:t>
+      </w:r>
+      <w:r>
+        <w:rPr>
+          <w:rFonts w:hint="eastAsia"/>
+          <w:szCs w:val="21"/>
+        </w:rPr>
+        <w:t>Maven</w:t>
+      </w:r>
+      <w:r>
+        <w:rPr>
+          <w:rFonts w:hint="eastAsia"/>
+          <w:szCs w:val="21"/>
+        </w:rPr>
+        <w:t>管理项目的构建，需要先安装好相应的版本。</w:t>
+      </w:r>
+    </w:p>
+    <w:p>
+      <w:pPr>
+        <w:pStyle w:val="af"/>
+        <w:jc w:val="both"/>
+        <w:rPr>
+          <w:sz w:val="24"/>
+          <w:szCs w:val="24"/>
+        </w:rPr>
+      </w:pPr>
+      <w:r>
+        <w:rPr>
+          <w:sz w:val="24"/>
+          <w:szCs w:val="24"/>
+        </w:rPr>
+        <w:t xml:space="preserve">1.2 </w:t>
+      </w:r>
+      <w:r>
+        <w:rPr>
+          <w:rFonts w:hint="eastAsia"/>
+          <w:sz w:val="24"/>
+          <w:szCs w:val="24"/>
+        </w:rPr>
+        <w:t>开发工具</w:t>
+      </w:r>
+    </w:p>
+    <w:p>
+      <w:pPr>
+        <w:ind w:firstLine="480"/>
+        <w:rPr>
+          <w:szCs w:val="21"/>
+        </w:rPr>
+      </w:pPr>
+      <w:r>
+        <w:rPr>
+          <w:rFonts w:hint="eastAsia"/>
+          <w:szCs w:val="21"/>
+        </w:rPr>
+        <w:t>若依系统采用</w:t>
+      </w:r>
+      <w:r>
+        <w:rPr>
+          <w:rFonts w:hint="eastAsia"/>
+          <w:szCs w:val="21"/>
+        </w:rPr>
+        <w:t>Eclipse</w:t>
+      </w:r>
+      <w:r>
+        <w:rPr>
+          <w:rFonts w:hint="eastAsia"/>
+          <w:szCs w:val="21"/>
+        </w:rPr>
+        <w:t>作为开发工具。但不局限于</w:t>
+      </w:r>
+      <w:r>
+        <w:rPr>
+          <w:rFonts w:hint="eastAsia"/>
+          <w:szCs w:val="21"/>
+        </w:rPr>
+        <w:t>Eclipse</w:t>
+      </w:r>
+      <w:r>
+        <w:rPr>
+          <w:rFonts w:hint="eastAsia"/>
+          <w:szCs w:val="21"/>
+        </w:rPr>
+        <w:t>。此处仅介绍在</w:t>
+      </w:r>
+      <w:r>
+        <w:rPr>
+          <w:rFonts w:hint="eastAsia"/>
+          <w:szCs w:val="21"/>
+        </w:rPr>
+        <w:t>Eclipse</w:t>
+      </w:r>
+      <w:r>
+        <w:rPr>
+          <w:rFonts w:hint="eastAsia"/>
+          <w:szCs w:val="21"/>
+        </w:rPr>
+        <w:t>搭建开发环境所需的操作。</w:t>
+      </w:r>
+    </w:p>
+    <w:p>
+      <w:pPr>
+        <w:pStyle w:val="1"/>
+        <w:jc w:val="left"/>
+        <w:rPr>
           <w:sz w:val="30"/>
           <w:szCs w:val="30"/>
         </w:rPr>
-        <w:t>准备工作</w:t>
-      </w:r>
-    </w:p>
-    <w:p>
-      <w:pPr>
-        <w:pStyle w:val="a9"/>
+      </w:pPr>
+      <w:r>
+        <w:rPr>
+          <w:sz w:val="30"/>
+          <w:szCs w:val="30"/>
+        </w:rPr>
+        <w:t xml:space="preserve">2. </w:t>
+      </w:r>
+      <w:r>
+        <w:rPr>
+          <w:rFonts w:hint="eastAsia"/>
+          <w:sz w:val="30"/>
+          <w:szCs w:val="30"/>
+        </w:rPr>
+        <w:t>开发环境搭建</w:t>
+      </w:r>
+    </w:p>
+    <w:p>
+      <w:pPr>
+        <w:pStyle w:val="af"/>
         <w:jc w:val="both"/>
         <w:rPr>
           <w:sz w:val="24"/>
@@ -58,7 +258,7 @@
           <w:sz w:val="24"/>
           <w:szCs w:val="24"/>
         </w:rPr>
-        <w:t xml:space="preserve">1.1 </w:t>
+        <w:t xml:space="preserve">2.1 </w:t>
       </w:r>
       <w:r>
         <w:rPr>
@@ -66,46 +266,61 @@
           <w:sz w:val="24"/>
           <w:szCs w:val="24"/>
         </w:rPr>
-        <w:t>前置环境准备</w:t>
-      </w:r>
-      <w:r>
-        <w:rPr>
-          <w:sz w:val="24"/>
-          <w:szCs w:val="24"/>
-        </w:rPr>
-        <w:t>——</w:t>
-      </w:r>
-      <w:r>
-        <w:rPr>
-          <w:rFonts w:hint="eastAsia"/>
-          <w:sz w:val="24"/>
-          <w:szCs w:val="24"/>
-        </w:rPr>
-        <w:t>安装</w:t>
-      </w:r>
-      <w:r>
-        <w:rPr>
-          <w:rFonts w:hint="eastAsia"/>
-          <w:sz w:val="24"/>
-          <w:szCs w:val="24"/>
+        <w:t>开发工具的配置</w:t>
+      </w:r>
+    </w:p>
+    <w:p>
+      <w:pPr>
+        <w:pStyle w:val="af"/>
+        <w:jc w:val="left"/>
+        <w:rPr>
+          <w:sz w:val="21"/>
+          <w:szCs w:val="21"/>
+        </w:rPr>
+      </w:pPr>
+      <w:r>
+        <w:rPr>
+          <w:sz w:val="21"/>
+          <w:szCs w:val="21"/>
+        </w:rPr>
+        <w:t xml:space="preserve">2.1.1 </w:t>
+      </w:r>
+      <w:r>
+        <w:rPr>
+          <w:rFonts w:hint="eastAsia"/>
+          <w:sz w:val="21"/>
+          <w:szCs w:val="21"/>
+        </w:rPr>
+        <w:t>配置</w:t>
+      </w:r>
+      <w:r>
+        <w:rPr>
+          <w:rFonts w:hint="eastAsia"/>
+          <w:sz w:val="21"/>
+          <w:szCs w:val="21"/>
         </w:rPr>
         <w:t>Maven</w:t>
       </w:r>
     </w:p>
     <w:p>
       <w:pPr>
-        <w:pStyle w:val="10"/>
-        <w:ind w:left="480" w:firstLineChars="0" w:firstLine="0"/>
-        <w:rPr>
-          <w:szCs w:val="21"/>
-        </w:rPr>
-      </w:pPr>
-      <w:r>
-        <w:rPr>
-          <w:rFonts w:hint="eastAsia"/>
-          <w:szCs w:val="21"/>
-        </w:rPr>
-        <w:t>若依基于</w:t>
+        <w:jc w:val="left"/>
+        <w:rPr>
+          <w:szCs w:val="21"/>
+        </w:rPr>
+      </w:pPr>
+      <w:r>
+        <w:rPr>
+          <w:rFonts w:hint="eastAsia"/>
+          <w:szCs w:val="21"/>
+        </w:rPr>
+        <w:t>进入</w:t>
+      </w:r>
+      <w:r>
+        <w:rPr>
+          <w:szCs w:val="21"/>
+        </w:rPr>
+        <w:t>Window-&gt;Preferences-&gt;</w:t>
       </w:r>
       <w:r>
         <w:rPr>
@@ -116,247 +331,42 @@
       </w:r>
       <w:r>
         <w:rPr>
-          <w:rFonts w:hint="eastAsia"/>
-          <w:szCs w:val="21"/>
-        </w:rPr>
-        <w:t>管理项目的构建，需要先安装好相应的版本。</w:t>
-      </w:r>
-    </w:p>
-    <w:p>
-      <w:pPr>
-        <w:pStyle w:val="a9"/>
-        <w:jc w:val="both"/>
-        <w:rPr>
-          <w:sz w:val="24"/>
-          <w:szCs w:val="24"/>
-        </w:rPr>
-      </w:pPr>
-      <w:r>
-        <w:rPr>
-          <w:sz w:val="24"/>
-          <w:szCs w:val="24"/>
-        </w:rPr>
-        <w:t xml:space="preserve">1.2 </w:t>
-      </w:r>
-      <w:r>
-        <w:rPr>
-          <w:rFonts w:hint="eastAsia"/>
-          <w:sz w:val="24"/>
-          <w:szCs w:val="24"/>
-        </w:rPr>
-        <w:t>开发工具</w:t>
-      </w:r>
-    </w:p>
-    <w:p>
-      <w:pPr>
-        <w:ind w:firstLine="480"/>
-        <w:rPr>
-          <w:szCs w:val="21"/>
-        </w:rPr>
-      </w:pPr>
-      <w:r>
-        <w:rPr>
-          <w:rFonts w:hint="eastAsia"/>
-          <w:szCs w:val="21"/>
-        </w:rPr>
-        <w:t>若依系统采用</w:t>
-      </w:r>
-      <w:r>
-        <w:rPr>
-          <w:rFonts w:hint="eastAsia"/>
-          <w:szCs w:val="21"/>
-        </w:rPr>
-        <w:t>Eclipse</w:t>
-      </w:r>
-      <w:r>
-        <w:rPr>
-          <w:rFonts w:hint="eastAsia"/>
-          <w:szCs w:val="21"/>
-        </w:rPr>
-        <w:t>作为开发工具。但不局限于</w:t>
-      </w:r>
-      <w:r>
-        <w:rPr>
-          <w:rFonts w:hint="eastAsia"/>
-          <w:szCs w:val="21"/>
-        </w:rPr>
-        <w:t>Eclipse</w:t>
-      </w:r>
-      <w:r>
-        <w:rPr>
-          <w:rFonts w:hint="eastAsia"/>
-          <w:szCs w:val="21"/>
-        </w:rPr>
-        <w:t>。此处仅介绍在</w:t>
-      </w:r>
-      <w:r>
-        <w:rPr>
-          <w:rFonts w:hint="eastAsia"/>
-          <w:szCs w:val="21"/>
-        </w:rPr>
-        <w:t>Eclipse</w:t>
-      </w:r>
-      <w:r>
-        <w:rPr>
-          <w:rFonts w:hint="eastAsia"/>
-          <w:szCs w:val="21"/>
-        </w:rPr>
-        <w:t>搭建开发环境所需的操作。</w:t>
-      </w:r>
-    </w:p>
-    <w:p>
-      <w:pPr>
-        <w:pStyle w:val="1"/>
+          <w:szCs w:val="21"/>
+        </w:rPr>
+        <w:t>-&gt;Install</w:t>
+      </w:r>
+      <w:r>
+        <w:rPr>
+          <w:rFonts w:hint="eastAsia"/>
+          <w:szCs w:val="21"/>
+        </w:rPr>
+        <w:t>ations</w:t>
+      </w:r>
+      <w:r>
+        <w:rPr>
+          <w:rFonts w:hint="eastAsia"/>
+          <w:szCs w:val="21"/>
+        </w:rPr>
+        <w:t>页面，设置已经安装好的</w:t>
+      </w:r>
+      <w:r>
+        <w:rPr>
+          <w:rFonts w:hint="eastAsia"/>
+          <w:szCs w:val="21"/>
+        </w:rPr>
+        <w:t>Maven</w:t>
+      </w:r>
+    </w:p>
+    <w:p>
+      <w:pPr>
         <w:jc w:val="left"/>
         <w:rPr>
-          <w:sz w:val="30"/>
-          <w:szCs w:val="30"/>
-        </w:rPr>
-      </w:pPr>
-      <w:r>
-        <w:rPr>
-          <w:sz w:val="30"/>
-          <w:szCs w:val="30"/>
-        </w:rPr>
-        <w:t xml:space="preserve">2. </w:t>
-      </w:r>
-      <w:r>
-        <w:rPr>
-          <w:rFonts w:hint="eastAsia"/>
-          <w:sz w:val="30"/>
-          <w:szCs w:val="30"/>
-        </w:rPr>
-        <w:t>开发环境搭建</w:t>
-      </w:r>
-    </w:p>
-    <w:p>
-      <w:pPr>
-        <w:pStyle w:val="a9"/>
-        <w:jc w:val="both"/>
-        <w:rPr>
-          <w:sz w:val="24"/>
-          <w:szCs w:val="24"/>
-        </w:rPr>
-      </w:pPr>
-      <w:r>
-        <w:rPr>
-          <w:sz w:val="24"/>
-          <w:szCs w:val="24"/>
-        </w:rPr>
-        <w:t xml:space="preserve">2.1 </w:t>
-      </w:r>
-      <w:r>
-        <w:rPr>
-          <w:rFonts w:hint="eastAsia"/>
-          <w:sz w:val="24"/>
-          <w:szCs w:val="24"/>
-        </w:rPr>
-        <w:t>开发工具的配置</w:t>
-      </w:r>
-    </w:p>
-    <w:p>
-      <w:pPr>
-        <w:pStyle w:val="a9"/>
-        <w:jc w:val="left"/>
-        <w:rPr>
-          <w:sz w:val="21"/>
-          <w:szCs w:val="21"/>
-        </w:rPr>
-      </w:pPr>
-      <w:r>
-        <w:rPr>
-          <w:sz w:val="21"/>
-          <w:szCs w:val="21"/>
-        </w:rPr>
-        <w:t xml:space="preserve">2.1.1 </w:t>
-      </w:r>
-      <w:r>
-        <w:rPr>
-          <w:rFonts w:hint="eastAsia"/>
-          <w:sz w:val="21"/>
-          <w:szCs w:val="21"/>
-        </w:rPr>
-        <w:t>配置</w:t>
-      </w:r>
-      <w:r>
-        <w:rPr>
-          <w:rFonts w:hint="eastAsia"/>
-          <w:sz w:val="21"/>
-          <w:szCs w:val="21"/>
-        </w:rPr>
-        <w:t>Maven</w:t>
-      </w:r>
-    </w:p>
-    <w:p>
-      <w:pPr>
-        <w:jc w:val="left"/>
-        <w:rPr>
-          <w:szCs w:val="21"/>
-        </w:rPr>
-      </w:pPr>
-      <w:r>
-        <w:rPr>
-          <w:rFonts w:hint="eastAsia"/>
-          <w:szCs w:val="21"/>
-        </w:rPr>
-        <w:t>进入</w:t>
-      </w:r>
-      <w:r>
-        <w:rPr>
-          <w:szCs w:val="21"/>
-        </w:rPr>
-        <w:t>Window-&gt;</w:t>
-      </w:r>
-      <w:r>
-        <w:rPr>
-          <w:szCs w:val="21"/>
-        </w:rPr>
-        <w:t>Preferences-&gt;</w:t>
-      </w:r>
-      <w:r>
-        <w:rPr>
-          <w:rFonts w:hint="eastAsia"/>
-          <w:szCs w:val="21"/>
-        </w:rPr>
-        <w:t>Maven</w:t>
-      </w:r>
-      <w:r>
-        <w:rPr>
-          <w:szCs w:val="21"/>
-        </w:rPr>
-        <w:t>-&gt;Install</w:t>
-      </w:r>
-      <w:r>
-        <w:rPr>
-          <w:rFonts w:hint="eastAsia"/>
-          <w:szCs w:val="21"/>
-        </w:rPr>
-        <w:t>ations</w:t>
-      </w:r>
-      <w:r>
-        <w:rPr>
-          <w:rFonts w:hint="eastAsia"/>
-          <w:szCs w:val="21"/>
-        </w:rPr>
-        <w:t>页面，设置已经安装好的</w:t>
-      </w:r>
-      <w:r>
-        <w:rPr>
-          <w:rFonts w:hint="eastAsia"/>
-          <w:szCs w:val="21"/>
-        </w:rPr>
-        <w:t>Maven</w:t>
-      </w:r>
-    </w:p>
-    <w:p>
-      <w:pPr>
-        <w:jc w:val="left"/>
-        <w:rPr>
-          <w:szCs w:val="21"/>
-        </w:rPr>
-      </w:pPr>
-      <w:r>
-        <w:pict>
+          <w:szCs w:val="21"/>
+        </w:rPr>
+      </w:pPr>
+      <w:r>
+        <w:lastRenderedPageBreak/>
+        <w:pict w14:anchorId="69E61D81">
           <v:shapetype id="_x0000_t75" coordsize="21600,21600" o:spt="75" o:preferrelative="t" path="m@4@5l@4@11@9@11@9@5xe" filled="f" stroked="f">
             <v:stroke joinstyle="miter"/>
             <v:formulas>
@@ -376,7 +386,7 @@
             <v:path o:extrusionok="f" gradientshapeok="t" o:connecttype="rect"/>
             <o:lock v:ext="edit" aspectratio="t"/>
           </v:shapetype>
-          <v:shape id="_x0000_i1025" type="#_x0000_t75" style="width:420.7pt;height:272.4pt">
+          <v:shape id="_x0000_i1025" type="#_x0000_t75" style="width:420.6pt;height:272.3pt">
             <v:imagedata r:id="rId8" o:title=""/>
           </v:shape>
         </w:pict>
@@ -384,7 +394,7 @@
     </w:p>
     <w:p>
       <w:pPr>
-        <w:pStyle w:val="a9"/>
+        <w:pStyle w:val="af"/>
         <w:jc w:val="left"/>
         <w:rPr>
           <w:sz w:val="21"/>
@@ -396,90 +406,90 @@
           <w:sz w:val="21"/>
           <w:szCs w:val="21"/>
         </w:rPr>
+        <w:t xml:space="preserve">2.1.2 </w:t>
+      </w:r>
+      <w:r>
+        <w:rPr>
+          <w:rFonts w:hint="eastAsia"/>
+          <w:sz w:val="21"/>
+          <w:szCs w:val="21"/>
+        </w:rPr>
+        <w:t>配置</w:t>
+      </w:r>
+      <w:r>
+        <w:rPr>
+          <w:rFonts w:hint="eastAsia"/>
+          <w:sz w:val="21"/>
+          <w:szCs w:val="21"/>
+        </w:rPr>
+        <w:t>Maven</w:t>
+      </w:r>
+      <w:r>
+        <w:rPr>
+          <w:rFonts w:hint="eastAsia"/>
+          <w:sz w:val="21"/>
+          <w:szCs w:val="21"/>
+        </w:rPr>
+        <w:t>仓库路径</w:t>
+      </w:r>
+    </w:p>
+    <w:p>
+      <w:pPr>
+        <w:rPr>
+          <w:szCs w:val="21"/>
+        </w:rPr>
+      </w:pPr>
+      <w:r>
+        <w:rPr>
+          <w:rFonts w:hint="eastAsia"/>
+          <w:szCs w:val="21"/>
+        </w:rPr>
+        <w:t>进入</w:t>
+      </w:r>
+      <w:r>
+        <w:rPr>
+          <w:szCs w:val="21"/>
+        </w:rPr>
+        <w:t>Window-&gt;Preferences-&gt;</w:t>
+      </w:r>
+      <w:r>
+        <w:rPr>
+          <w:rFonts w:hint="eastAsia"/>
+          <w:szCs w:val="21"/>
+        </w:rPr>
+        <w:t>Maven</w:t>
+      </w:r>
+      <w:r>
+        <w:rPr>
+          <w:szCs w:val="21"/>
+        </w:rPr>
+        <w:t>-&gt;</w:t>
+      </w:r>
+      <w:r>
+        <w:rPr>
+          <w:rFonts w:hint="eastAsia"/>
+          <w:szCs w:val="21"/>
+        </w:rPr>
+        <w:t>User Settings</w:t>
+      </w:r>
+      <w:r>
+        <w:rPr>
+          <w:rFonts w:hint="eastAsia"/>
+          <w:szCs w:val="21"/>
+        </w:rPr>
+        <w:t>页面，配置仓库路径</w:t>
+      </w:r>
+    </w:p>
+    <w:p>
+      <w:pPr>
+        <w:rPr>
+          <w:szCs w:val="21"/>
+        </w:rPr>
+      </w:pPr>
+      <w:r>
         <w:lastRenderedPageBreak/>
-        <w:t xml:space="preserve">2.1.2 </w:t>
-      </w:r>
-      <w:r>
-        <w:rPr>
-          <w:rFonts w:hint="eastAsia"/>
-          <w:sz w:val="21"/>
-          <w:szCs w:val="21"/>
-        </w:rPr>
-        <w:t>配置</w:t>
-      </w:r>
-      <w:r>
-        <w:rPr>
-          <w:rFonts w:hint="eastAsia"/>
-          <w:sz w:val="21"/>
-          <w:szCs w:val="21"/>
-        </w:rPr>
-        <w:t>Maven</w:t>
-      </w:r>
-      <w:r>
-        <w:rPr>
-          <w:rFonts w:hint="eastAsia"/>
-          <w:sz w:val="21"/>
-          <w:szCs w:val="21"/>
-        </w:rPr>
-        <w:t>仓库路径</w:t>
-      </w:r>
-    </w:p>
-    <w:p>
-      <w:pPr>
-        <w:rPr>
-          <w:szCs w:val="21"/>
-        </w:rPr>
-      </w:pPr>
-      <w:r>
-        <w:rPr>
-          <w:rFonts w:hint="eastAsia"/>
-          <w:szCs w:val="21"/>
-        </w:rPr>
-        <w:t>进入</w:t>
-      </w:r>
-      <w:r>
-        <w:rPr>
-          <w:szCs w:val="21"/>
-        </w:rPr>
-        <w:t>Window-&gt;Preferences-&gt;</w:t>
-      </w:r>
-      <w:r>
-        <w:rPr>
-          <w:rFonts w:hint="eastAsia"/>
-          <w:szCs w:val="21"/>
-        </w:rPr>
-        <w:t>Maven</w:t>
-      </w:r>
-      <w:r>
-        <w:rPr>
-          <w:szCs w:val="21"/>
-        </w:rPr>
-        <w:t>-&gt;</w:t>
-      </w:r>
-      <w:r>
-        <w:rPr>
-          <w:rFonts w:hint="eastAsia"/>
-          <w:szCs w:val="21"/>
-        </w:rPr>
-        <w:t>User Settings</w:t>
-      </w:r>
-      <w:r>
-        <w:rPr>
-          <w:rFonts w:hint="eastAsia"/>
-          <w:szCs w:val="21"/>
-        </w:rPr>
-        <w:t>页面，配置仓库路径</w:t>
-      </w:r>
-    </w:p>
-    <w:p>
-      <w:pPr>
-        <w:rPr>
-          <w:szCs w:val="21"/>
-        </w:rPr>
-      </w:pPr>
-      <w:r>
-        <w:pict>
-          <v:shape id="_x0000_i1026" type="#_x0000_t75" style="width:6in;height:305.2pt">
+        <w:pict w14:anchorId="3C06D766">
+          <v:shape id="_x0000_i1026" type="#_x0000_t75" style="width:432.35pt;height:305.1pt">
             <v:imagedata r:id="rId9" o:title=""/>
           </v:shape>
         </w:pict>
@@ -487,7 +497,7 @@
     </w:p>
     <w:p>
       <w:pPr>
-        <w:pStyle w:val="a9"/>
+        <w:pStyle w:val="af"/>
         <w:jc w:val="left"/>
         <w:rPr>
           <w:sz w:val="21"/>
@@ -567,8 +577,8 @@
       </w:pPr>
       <w:r>
         <w:lastRenderedPageBreak/>
-        <w:pict>
-          <v:shape id="_x0000_i1027" type="#_x0000_t75" style="width:6in;height:305.2pt">
+        <w:pict w14:anchorId="6D822F5B">
+          <v:shape id="_x0000_i1027" type="#_x0000_t75" style="width:6in;height:305.1pt">
             <v:imagedata r:id="rId10" o:title=""/>
           </v:shape>
         </w:pict>
@@ -576,7 +586,7 @@
     </w:p>
     <w:p>
       <w:pPr>
-        <w:pStyle w:val="a9"/>
+        <w:pStyle w:val="af"/>
         <w:jc w:val="both"/>
         <w:rPr>
           <w:sz w:val="24"/>
@@ -653,8 +663,8 @@
     <w:p>
       <w:r>
         <w:lastRenderedPageBreak/>
-        <w:pict>
-          <v:shape id="_x0000_i1028" type="#_x0000_t75" style="width:387.95pt;height:409.45pt">
+        <w:pict w14:anchorId="365FA4F4">
+          <v:shape id="_x0000_i1028" type="#_x0000_t75" style="width:388.15pt;height:409.55pt">
             <v:imagedata r:id="rId11" o:title=""/>
           </v:shape>
         </w:pict>
@@ -685,8 +695,8 @@
         <w:t xml:space="preserve">  </w:t>
       </w:r>
       <w:r>
-        <w:pict>
-          <v:shape id="_x0000_i1029" type="#_x0000_t75" style="width:6in;height:153.65pt">
+        <w:pict w14:anchorId="0E47F7E4">
+          <v:shape id="_x0000_i1029" type="#_x0000_t75" style="width:6in;height:153.6pt">
             <v:imagedata r:id="rId12" o:title=""/>
           </v:shape>
         </w:pict>
@@ -765,8 +775,8 @@
         </w:rPr>
       </w:pPr>
       <w:r>
-        <w:pict>
-          <v:shape id="_x0000_i1030" type="#_x0000_t75" style="width:200.4pt;height:182.15pt">
+        <w:pict w14:anchorId="79FD91BC">
+          <v:shape id="_x0000_i1030" type="#_x0000_t75" style="width:200.3pt;height:182.15pt">
             <v:imagedata r:id="rId13" o:title=""/>
           </v:shape>
         </w:pict>
@@ -799,7 +809,7 @@
     </w:p>
     <w:p>
       <w:pPr>
-        <w:pStyle w:val="a9"/>
+        <w:pStyle w:val="af"/>
         <w:jc w:val="both"/>
         <w:rPr>
           <w:sz w:val="24"/>
@@ -824,7 +834,7 @@
     </w:p>
     <w:p>
       <w:pPr>
-        <w:pStyle w:val="a9"/>
+        <w:pStyle w:val="af"/>
         <w:jc w:val="left"/>
         <w:rPr>
           <w:sz w:val="21"/>
@@ -982,7 +992,7 @@
     </w:p>
     <w:p>
       <w:pPr>
-        <w:pStyle w:val="a9"/>
+        <w:pStyle w:val="af"/>
         <w:jc w:val="left"/>
         <w:rPr>
           <w:sz w:val="21"/>
@@ -1095,8 +1105,8 @@
         </w:rPr>
       </w:pPr>
       <w:r>
-        <w:pict>
-          <v:shape id="_x0000_i1031" type="#_x0000_t75" style="width:168.7pt;height:72.55pt">
+        <w:pict w14:anchorId="0FCCC413">
+          <v:shape id="_x0000_i1031" type="#_x0000_t75" style="width:168.6pt;height:72.35pt">
             <v:imagedata r:id="rId14" o:title=""/>
           </v:shape>
         </w:pict>
@@ -1104,7 +1114,7 @@
     </w:p>
     <w:p>
       <w:pPr>
-        <w:pStyle w:val="a9"/>
+        <w:pStyle w:val="af"/>
         <w:jc w:val="left"/>
         <w:rPr>
           <w:sz w:val="21"/>
@@ -1192,8 +1202,8 @@
     <w:p>
       <w:r>
         <w:lastRenderedPageBreak/>
-        <w:pict>
-          <v:shape id="_x0000_i1032" type="#_x0000_t75" style="width:311.1pt;height:118.75pt">
+        <w:pict w14:anchorId="3D8ABA3C">
+          <v:shape id="_x0000_i1032" type="#_x0000_t75" style="width:311.15pt;height:118.7pt">
             <v:imagedata r:id="rId15" o:title=""/>
           </v:shape>
         </w:pict>
@@ -1301,8 +1311,8 @@
     </w:p>
     <w:p>
       <w:r>
-        <w:pict>
-          <v:shape id="_x0000_i1033" type="#_x0000_t75" style="width:281pt;height:324.55pt">
+        <w:pict w14:anchorId="0E176585">
+          <v:shape id="_x0000_i1033" type="#_x0000_t75" style="width:280.85pt;height:324.7pt">
             <v:imagedata r:id="rId16" o:title=""/>
           </v:shape>
         </w:pict>
@@ -1311,7 +1321,7 @@
     <w:p/>
     <w:p>
       <w:pPr>
-        <w:pStyle w:val="a9"/>
+        <w:pStyle w:val="af"/>
         <w:jc w:val="left"/>
         <w:rPr>
           <w:sz w:val="21"/>
@@ -1448,7 +1458,18 @@
           <w:szCs w:val="18"/>
           <w:shd w:val="clear" w:color="auto" w:fill="EFEFEF"/>
         </w:rPr>
-        <w:t>="</w:t>
+        <w:t xml:space="preserve">="log.path" </w:t>
+      </w:r>
+      <w:r>
+        <w:rPr>
+          <w:rFonts w:ascii="Menlo" w:eastAsia="Menlo" w:hAnsi="Menlo" w:cs="Menlo" w:hint="default"/>
+          <w:b/>
+          <w:color w:val="0000FF"/>
+          <w:sz w:val="18"/>
+          <w:szCs w:val="18"/>
+          <w:shd w:val="clear" w:color="auto" w:fill="EFEFEF"/>
+        </w:rPr>
+        <w:t>value</w:t>
       </w:r>
       <w:r>
         <w:rPr>
@@ -1459,28 +1480,6 @@
           <w:szCs w:val="18"/>
           <w:shd w:val="clear" w:color="auto" w:fill="EFEFEF"/>
         </w:rPr>
-        <w:t xml:space="preserve">log.path" </w:t>
-      </w:r>
-      <w:r>
-        <w:rPr>
-          <w:rFonts w:ascii="Menlo" w:eastAsia="Menlo" w:hAnsi="Menlo" w:cs="Menlo" w:hint="default"/>
-          <w:b/>
-          <w:color w:val="0000FF"/>
-          <w:sz w:val="18"/>
-          <w:szCs w:val="18"/>
-          <w:shd w:val="clear" w:color="auto" w:fill="EFEFEF"/>
-        </w:rPr>
-        <w:t>value</w:t>
-      </w:r>
-      <w:r>
-        <w:rPr>
-          <w:rFonts w:ascii="Menlo" w:eastAsia="Menlo" w:hAnsi="Menlo" w:cs="Menlo" w:hint="default"/>
-          <w:b/>
-          <w:color w:val="008000"/>
-          <w:sz w:val="18"/>
-          <w:szCs w:val="18"/>
-          <w:shd w:val="clear" w:color="auto" w:fill="EFEFEF"/>
-        </w:rPr>
         <w:t xml:space="preserve">="/home/ruoyi/logs" </w:t>
       </w:r>
       <w:r>
@@ -1510,7 +1509,7 @@
     <w:p/>
     <w:p>
       <w:pPr>
-        <w:pStyle w:val="a9"/>
+        <w:pStyle w:val="af"/>
         <w:jc w:val="both"/>
         <w:rPr>
           <w:sz w:val="24"/>
@@ -1559,7 +1558,7 @@
     </w:p>
     <w:p>
       <w:r>
-        <w:pict>
+        <w:pict w14:anchorId="329E4B00">
           <v:shape id="_x0000_i1034" type="#_x0000_t75" style="width:177.85pt;height:1in">
             <v:imagedata r:id="rId17" o:title=""/>
           </v:shape>
@@ -1630,13 +1629,7 @@
         <w:rPr>
           <w:szCs w:val="21"/>
         </w:rPr>
-        <w:t>http://</w:t>
-      </w:r>
-      <w:r>
-        <w:rPr>
-          <w:szCs w:val="21"/>
-        </w:rPr>
-        <w:t>ruoyi.</w:t>
+        <w:t>http://ruoyi.</w:t>
       </w:r>
       <w:r>
         <w:rPr>
@@ -1702,7 +1695,7 @@
     </w:p>
     <w:p>
       <w:pPr>
-        <w:pStyle w:val="a9"/>
+        <w:pStyle w:val="af"/>
         <w:jc w:val="both"/>
         <w:rPr>
           <w:sz w:val="24"/>
@@ -1743,7 +1736,7 @@
     </w:p>
     <w:p>
       <w:pPr>
-        <w:pStyle w:val="a9"/>
+        <w:pStyle w:val="af"/>
         <w:jc w:val="left"/>
         <w:rPr>
           <w:sz w:val="21"/>
@@ -1816,7 +1809,7 @@
     </w:p>
     <w:p>
       <w:r>
-        <w:pict>
+        <w:pict w14:anchorId="7DB014DD">
           <v:shape id="_x0000_i1035" type="#_x0000_t75" style="width:3in;height:68.8pt">
             <v:imagedata r:id="rId18" o:title=""/>
           </v:shape>
@@ -1862,8 +1855,8 @@
         </w:rPr>
       </w:pPr>
       <w:r>
-        <w:pict>
-          <v:shape id="_x0000_i1036" type="#_x0000_t75" style="width:255.75pt;height:96.2pt">
+        <w:pict w14:anchorId="671D68A1">
+          <v:shape id="_x0000_i1036" type="#_x0000_t75" style="width:255.55pt;height:96.25pt">
             <v:imagedata r:id="rId19" o:title=""/>
           </v:shape>
         </w:pict>
@@ -1879,7 +1872,7 @@
     </w:p>
     <w:p>
       <w:pPr>
-        <w:pStyle w:val="a9"/>
+        <w:pStyle w:val="af"/>
         <w:jc w:val="left"/>
         <w:rPr>
           <w:sz w:val="21"/>
@@ -1944,8 +1937,8 @@
     <w:p>
       <w:r>
         <w:lastRenderedPageBreak/>
-        <w:pict>
-          <v:shape id="_x0000_i1037" type="#_x0000_t75" style="width:414.8pt;height:160.65pt">
+        <w:pict w14:anchorId="6E43DC8D">
+          <v:shape id="_x0000_i1037" type="#_x0000_t75" style="width:414.55pt;height:160.75pt">
             <v:imagedata r:id="rId20" o:title=""/>
           </v:shape>
         </w:pict>
@@ -2015,13 +2008,7 @@
           <w:szCs w:val="21"/>
         </w:rPr>
         <w:tab/>
-        <w:t>&lt;groupId&gt;</w:t>
-      </w:r>
-      <w:r>
-        <w:rPr>
-          <w:szCs w:val="21"/>
-        </w:rPr>
-        <w:t>org.springframework.boot&lt;/groupId&gt;</w:t>
+        <w:t>&lt;groupId&gt;org.springframework.boot&lt;/groupId&gt;</w:t>
       </w:r>
     </w:p>
     <w:p>
@@ -2060,7 +2047,7 @@
     </w:p>
     <w:p>
       <w:pPr>
-        <w:pStyle w:val="a9"/>
+        <w:pStyle w:val="af"/>
         <w:jc w:val="left"/>
         <w:rPr>
           <w:sz w:val="21"/>
@@ -2150,8 +2137,8 @@
     </w:p>
     <w:p>
       <w:r>
-        <w:pict>
-          <v:shape id="_x0000_i1038" type="#_x0000_t75" style="width:365.9pt;height:142.4pt">
+        <w:pict w14:anchorId="3C70F4ED">
+          <v:shape id="_x0000_i1038" type="#_x0000_t75" style="width:366.05pt;height:142.2pt">
             <v:imagedata r:id="rId21" o:title=""/>
           </v:shape>
         </w:pict>
@@ -2159,7 +2146,7 @@
     </w:p>
     <w:p>
       <w:pPr>
-        <w:pStyle w:val="a9"/>
+        <w:pStyle w:val="af"/>
         <w:jc w:val="left"/>
         <w:rPr>
           <w:sz w:val="21"/>
@@ -2240,8 +2227,8 @@
       </w:pPr>
       <w:r>
         <w:lastRenderedPageBreak/>
-        <w:pict>
-          <v:shape id="_x0000_i1039" type="#_x0000_t75" style="width:6in;height:98.85pt">
+        <w:pict w14:anchorId="5470EA8F">
+          <v:shape id="_x0000_i1039" type="#_x0000_t75" style="width:6in;height:98.75pt">
             <v:imagedata r:id="rId22" o:title=""/>
           </v:shape>
         </w:pict>
@@ -2249,7 +2236,7 @@
     </w:p>
     <w:p>
       <w:pPr>
-        <w:pStyle w:val="a9"/>
+        <w:pStyle w:val="af"/>
         <w:jc w:val="both"/>
         <w:rPr>
           <w:sz w:val="24"/>
@@ -2420,8 +2407,6 @@
         </w:rPr>
         <w:t>doc.ruoyi.vip</w:t>
       </w:r>
-      <w:bookmarkStart w:id="1" w:name="_GoBack"/>
-      <w:bookmarkEnd w:id="1"/>
     </w:p>
     <w:sectPr>
       <w:headerReference w:type="even" r:id="rId23"/>
@@ -2439,7 +2424,7 @@
 </file>
 
 <file path=word/endnotes.xml><?xml version="1.0" encoding="utf-8"?>
-<w:endnotes xmlns:wpc="http://schemas.microsoft.com/office/word/2010/wordprocessingCanvas" xmlns:mc="http://schemas.openxmlformats.org/markup-compatibility/2006" xmlns:o="urn:schemas-microsoft-com:office:office" xmlns:r="http://schemas.openxmlformats.org/officeDocument/2006/relationships" xmlns:m="http://schemas.openxmlformats.org/officeDocument/2006/math" xmlns:v="urn:schemas-microsoft-com:vml" xmlns:wp14="http://schemas.microsoft.com/office/word/2010/wordprocessingDrawing" xmlns:wp="http://schemas.openxmlformats.org/drawingml/2006/wordprocessingDrawing" xmlns:w10="urn:schemas-microsoft-com:office:word" xmlns:w="http://schemas.openxmlformats.org/wordprocessingml/2006/main" xmlns:w14="http://schemas.microsoft.com/office/word/2010/wordml" xmlns:wpg="http://schemas.microsoft.com/office/word/2010/wordprocessingGroup" xmlns:wpi="http://schemas.microsoft.com/office/word/2010/wordprocessingInk" xmlns:wne="http://schemas.microsoft.com/office/word/2006/wordml" xmlns:wps="http://schemas.microsoft.com/office/word/2010/wordprocessingShape" mc:Ignorable="w14 wp14">
+<w:endnotes xmlns:wpc="http://schemas.microsoft.com/office/word/2010/wordprocessingCanvas" xmlns:cx="http://schemas.microsoft.com/office/drawing/2014/chartex" xmlns:cx1="http://schemas.microsoft.com/office/drawing/2015/9/8/chartex" xmlns:cx2="http://schemas.microsoft.com/office/drawing/2015/10/21/chartex" xmlns:cx3="http://schemas.microsoft.com/office/drawing/2016/5/9/chartex" xmlns:cx4="http://schemas.microsoft.com/office/drawing/2016/5/10/chartex" xmlns:cx5="http://schemas.microsoft.com/office/drawing/2016/5/11/chartex" xmlns:cx6="http://schemas.microsoft.com/office/drawing/2016/5/12/chartex" xmlns:cx7="http://schemas.microsoft.com/office/drawing/2016/5/13/chartex" xmlns:cx8="http://schemas.microsoft.com/office/drawing/2016/5/14/chartex" xmlns:mc="http://schemas.openxmlformats.org/markup-compatibility/2006" xmlns:aink="http://schemas.microsoft.com/office/drawing/2016/ink" xmlns:am3d="http://schemas.microsoft.com/office/drawing/2017/model3d" xmlns:o="urn:schemas-microsoft-com:office:office" xmlns:r="http://schemas.openxmlformats.org/officeDocument/2006/relationships" xmlns:m="http://schemas.openxmlformats.org/officeDocument/2006/math" xmlns:v="urn:schemas-microsoft-com:vml" xmlns:wp14="http://schemas.microsoft.com/office/word/2010/wordprocessingDrawing" xmlns:wp="http://schemas.openxmlformats.org/drawingml/2006/wordprocessingDrawing" xmlns:w10="urn:schemas-microsoft-com:office:word" xmlns:w="http://schemas.openxmlformats.org/wordprocessingml/2006/main" xmlns:w14="http://schemas.microsoft.com/office/word/2010/wordml" xmlns:w15="http://schemas.microsoft.com/office/word/2012/wordml" xmlns:w16cex="http://schemas.microsoft.com/office/word/2018/wordml/cex" xmlns:w16cid="http://schemas.microsoft.com/office/word/2016/wordml/cid" xmlns:w16="http://schemas.microsoft.com/office/word/2018/wordml" xmlns:w16sdtdh="http://schemas.microsoft.com/office/word/2020/wordml/sdtdatahash" xmlns:w16se="http://schemas.microsoft.com/office/word/2015/wordml/symex" xmlns:wpg="http://schemas.microsoft.com/office/word/2010/wordprocessingGroup" xmlns:wpi="http://schemas.microsoft.com/office/word/2010/wordprocessingInk" xmlns:wne="http://schemas.microsoft.com/office/word/2006/wordml" xmlns:wps="http://schemas.microsoft.com/office/word/2010/wordprocessingShape" mc:Ignorable="w14 w15 w16se w16cid w16 w16cex w16sdtdh wp14">
   <w:endnote w:type="separator" w:id="-1">
     <w:p>
       <w:r>
@@ -2458,37 +2443,37 @@
 </file>
 
 <file path=word/footer1.xml><?xml version="1.0" encoding="utf-8"?>
-<w:ftr xmlns:wpc="http://schemas.microsoft.com/office/word/2010/wordprocessingCanvas" xmlns:mc="http://schemas.openxmlformats.org/markup-compatibility/2006" xmlns:o="urn:schemas-microsoft-com:office:office" xmlns:r="http://schemas.openxmlformats.org/officeDocument/2006/relationships" xmlns:m="http://schemas.openxmlformats.org/officeDocument/2006/math" xmlns:v="urn:schemas-microsoft-com:vml" xmlns:wp14="http://schemas.microsoft.com/office/word/2010/wordprocessingDrawing" xmlns:wp="http://schemas.openxmlformats.org/drawingml/2006/wordprocessingDrawing" xmlns:w10="urn:schemas-microsoft-com:office:word" xmlns:w="http://schemas.openxmlformats.org/wordprocessingml/2006/main" xmlns:w14="http://schemas.microsoft.com/office/word/2010/wordml" xmlns:wpg="http://schemas.microsoft.com/office/word/2010/wordprocessingGroup" xmlns:wpi="http://schemas.microsoft.com/office/word/2010/wordprocessingInk" xmlns:wne="http://schemas.microsoft.com/office/word/2006/wordml" xmlns:wps="http://schemas.microsoft.com/office/word/2010/wordprocessingShape" mc:Ignorable="w14 wp14">
+<w:ftr xmlns:wpc="http://schemas.microsoft.com/office/word/2010/wordprocessingCanvas" xmlns:cx="http://schemas.microsoft.com/office/drawing/2014/chartex" xmlns:cx1="http://schemas.microsoft.com/office/drawing/2015/9/8/chartex" xmlns:cx2="http://schemas.microsoft.com/office/drawing/2015/10/21/chartex" xmlns:cx3="http://schemas.microsoft.com/office/drawing/2016/5/9/chartex" xmlns:cx4="http://schemas.microsoft.com/office/drawing/2016/5/10/chartex" xmlns:cx5="http://schemas.microsoft.com/office/drawing/2016/5/11/chartex" xmlns:cx6="http://schemas.microsoft.com/office/drawing/2016/5/12/chartex" xmlns:cx7="http://schemas.microsoft.com/office/drawing/2016/5/13/chartex" xmlns:cx8="http://schemas.microsoft.com/office/drawing/2016/5/14/chartex" xmlns:mc="http://schemas.openxmlformats.org/markup-compatibility/2006" xmlns:aink="http://schemas.microsoft.com/office/drawing/2016/ink" xmlns:am3d="http://schemas.microsoft.com/office/drawing/2017/model3d" xmlns:o="urn:schemas-microsoft-com:office:office" xmlns:r="http://schemas.openxmlformats.org/officeDocument/2006/relationships" xmlns:m="http://schemas.openxmlformats.org/officeDocument/2006/math" xmlns:v="urn:schemas-microsoft-com:vml" xmlns:wp14="http://schemas.microsoft.com/office/word/2010/wordprocessingDrawing" xmlns:wp="http://schemas.openxmlformats.org/drawingml/2006/wordprocessingDrawing" xmlns:w10="urn:schemas-microsoft-com:office:word" xmlns:w="http://schemas.openxmlformats.org/wordprocessingml/2006/main" xmlns:w14="http://schemas.microsoft.com/office/word/2010/wordml" xmlns:w15="http://schemas.microsoft.com/office/word/2012/wordml" xmlns:w16cex="http://schemas.microsoft.com/office/word/2018/wordml/cex" xmlns:w16cid="http://schemas.microsoft.com/office/word/2016/wordml/cid" xmlns:w16="http://schemas.microsoft.com/office/word/2018/wordml" xmlns:w16sdtdh="http://schemas.microsoft.com/office/word/2020/wordml/sdtdatahash" xmlns:w16se="http://schemas.microsoft.com/office/word/2015/wordml/symex" xmlns:wpg="http://schemas.microsoft.com/office/word/2010/wordprocessingGroup" xmlns:wpi="http://schemas.microsoft.com/office/word/2010/wordprocessingInk" xmlns:wne="http://schemas.microsoft.com/office/word/2006/wordml" xmlns:wps="http://schemas.microsoft.com/office/word/2010/wordprocessingShape" mc:Ignorable="w14 w15 w16se w16cid w16 w16cex w16sdtdh wp14">
   <w:p>
     <w:pPr>
-      <w:pStyle w:val="a7"/>
+      <w:pStyle w:val="ab"/>
       <w:framePr w:wrap="around" w:vAnchor="text" w:hAnchor="margin" w:xAlign="right" w:y="1"/>
       <w:rPr>
-        <w:rStyle w:val="ab"/>
+        <w:rStyle w:val="af3"/>
       </w:rPr>
     </w:pPr>
     <w:r>
       <w:rPr>
-        <w:rStyle w:val="ab"/>
+        <w:rStyle w:val="af3"/>
       </w:rPr>
       <w:fldChar w:fldCharType="begin"/>
     </w:r>
     <w:r>
       <w:rPr>
-        <w:rStyle w:val="ab"/>
+        <w:rStyle w:val="af3"/>
       </w:rPr>
       <w:instrText xml:space="preserve">PAGE  </w:instrText>
     </w:r>
     <w:r>
       <w:rPr>
-        <w:rStyle w:val="ab"/>
+        <w:rStyle w:val="af3"/>
       </w:rPr>
       <w:fldChar w:fldCharType="end"/>
     </w:r>
   </w:p>
   <w:p>
     <w:pPr>
-      <w:pStyle w:val="a7"/>
+      <w:pStyle w:val="ab"/>
       <w:ind w:right="360"/>
     </w:pPr>
   </w:p>
@@ -2496,56 +2481,56 @@
 </file>
 
 <file path=word/footer2.xml><?xml version="1.0" encoding="utf-8"?>
-<w:ftr xmlns:wpc="http://schemas.microsoft.com/office/word/2010/wordprocessingCanvas" xmlns:mc="http://schemas.openxmlformats.org/markup-compatibility/2006" xmlns:o="urn:schemas-microsoft-com:office:office" xmlns:r="http://schemas.openxmlformats.org/officeDocument/2006/relationships" xmlns:m="http://schemas.openxmlformats.org/officeDocument/2006/math" xmlns:v="urn:schemas-microsoft-com:vml" xmlns:wp14="http://schemas.microsoft.com/office/word/2010/wordprocessingDrawing" xmlns:wp="http://schemas.openxmlformats.org/drawingml/2006/wordprocessingDrawing" xmlns:w10="urn:schemas-microsoft-com:office:word" xmlns:w="http://schemas.openxmlformats.org/wordprocessingml/2006/main" xmlns:w14="http://schemas.microsoft.com/office/word/2010/wordml" xmlns:wpg="http://schemas.microsoft.com/office/word/2010/wordprocessingGroup" xmlns:wpi="http://schemas.microsoft.com/office/word/2010/wordprocessingInk" xmlns:wne="http://schemas.microsoft.com/office/word/2006/wordml" xmlns:wps="http://schemas.microsoft.com/office/word/2010/wordprocessingShape" mc:Ignorable="w14 wp14">
+<w:ftr xmlns:wpc="http://schemas.microsoft.com/office/word/2010/wordprocessingCanvas" xmlns:cx="http://schemas.microsoft.com/office/drawing/2014/chartex" xmlns:cx1="http://schemas.microsoft.com/office/drawing/2015/9/8/chartex" xmlns:cx2="http://schemas.microsoft.com/office/drawing/2015/10/21/chartex" xmlns:cx3="http://schemas.microsoft.com/office/drawing/2016/5/9/chartex" xmlns:cx4="http://schemas.microsoft.com/office/drawing/2016/5/10/chartex" xmlns:cx5="http://schemas.microsoft.com/office/drawing/2016/5/11/chartex" xmlns:cx6="http://schemas.microsoft.com/office/drawing/2016/5/12/chartex" xmlns:cx7="http://schemas.microsoft.com/office/drawing/2016/5/13/chartex" xmlns:cx8="http://schemas.microsoft.com/office/drawing/2016/5/14/chartex" xmlns:mc="http://schemas.openxmlformats.org/markup-compatibility/2006" xmlns:aink="http://schemas.microsoft.com/office/drawing/2016/ink" xmlns:am3d="http://schemas.microsoft.com/office/drawing/2017/model3d" xmlns:o="urn:schemas-microsoft-com:office:office" xmlns:r="http://schemas.openxmlformats.org/officeDocument/2006/relationships" xmlns:m="http://schemas.openxmlformats.org/officeDocument/2006/math" xmlns:v="urn:schemas-microsoft-com:vml" xmlns:wp14="http://schemas.microsoft.com/office/word/2010/wordprocessingDrawing" xmlns:wp="http://schemas.openxmlformats.org/drawingml/2006/wordprocessingDrawing" xmlns:w10="urn:schemas-microsoft-com:office:word" xmlns:w="http://schemas.openxmlformats.org/wordprocessingml/2006/main" xmlns:w14="http://schemas.microsoft.com/office/word/2010/wordml" xmlns:w15="http://schemas.microsoft.com/office/word/2012/wordml" xmlns:w16cex="http://schemas.microsoft.com/office/word/2018/wordml/cex" xmlns:w16cid="http://schemas.microsoft.com/office/word/2016/wordml/cid" xmlns:w16="http://schemas.microsoft.com/office/word/2018/wordml" xmlns:w16sdtdh="http://schemas.microsoft.com/office/word/2020/wordml/sdtdatahash" xmlns:w16se="http://schemas.microsoft.com/office/word/2015/wordml/symex" xmlns:wpg="http://schemas.microsoft.com/office/word/2010/wordprocessingGroup" xmlns:wpi="http://schemas.microsoft.com/office/word/2010/wordprocessingInk" xmlns:wne="http://schemas.microsoft.com/office/word/2006/wordml" xmlns:wps="http://schemas.microsoft.com/office/word/2010/wordprocessingShape" mc:Ignorable="w14 w15 w16se w16cid w16 w16cex w16sdtdh wp14">
   <w:p>
     <w:pPr>
-      <w:pStyle w:val="a7"/>
+      <w:pStyle w:val="ab"/>
       <w:framePr w:wrap="around" w:vAnchor="text" w:hAnchor="page" w:x="9541" w:yAlign="top"/>
       <w:rPr>
-        <w:rStyle w:val="ab"/>
+        <w:rStyle w:val="af3"/>
       </w:rPr>
     </w:pPr>
     <w:r>
       <w:rPr>
-        <w:rStyle w:val="ab"/>
+        <w:rStyle w:val="af3"/>
         <w:rFonts w:hint="eastAsia"/>
       </w:rPr>
       <w:t>第</w:t>
     </w:r>
     <w:r>
       <w:rPr>
-        <w:rStyle w:val="ab"/>
+        <w:rStyle w:val="af3"/>
       </w:rPr>
       <w:fldChar w:fldCharType="begin"/>
     </w:r>
     <w:r>
       <w:rPr>
-        <w:rStyle w:val="ab"/>
+        <w:rStyle w:val="af3"/>
       </w:rPr>
       <w:instrText xml:space="preserve">PAGE  </w:instrText>
     </w:r>
     <w:r>
       <w:rPr>
-        <w:rStyle w:val="ab"/>
+        <w:rStyle w:val="af3"/>
       </w:rPr>
       <w:fldChar w:fldCharType="separate"/>
     </w:r>
     <w:r>
       <w:rPr>
-        <w:rStyle w:val="ab"/>
+        <w:rStyle w:val="af3"/>
         <w:noProof/>
       </w:rPr>
       <w:t>9</w:t>
     </w:r>
     <w:r>
       <w:rPr>
-        <w:rStyle w:val="ab"/>
+        <w:rStyle w:val="af3"/>
       </w:rPr>
       <w:fldChar w:fldCharType="end"/>
     </w:r>
     <w:r>
       <w:rPr>
-        <w:rStyle w:val="ab"/>
+        <w:rStyle w:val="af3"/>
         <w:rFonts w:hint="eastAsia"/>
       </w:rPr>
       <w:t>页</w:t>
@@ -2553,7 +2538,7 @@
   </w:p>
   <w:p>
     <w:pPr>
-      <w:pStyle w:val="a7"/>
+      <w:pStyle w:val="ab"/>
       <w:ind w:right="360"/>
       <w:jc w:val="both"/>
       <w:rPr>
@@ -2603,7 +2588,7 @@
   </w:p>
   <w:p>
     <w:pPr>
-      <w:pStyle w:val="a7"/>
+      <w:pStyle w:val="ab"/>
       <w:ind w:right="360"/>
       <w:jc w:val="both"/>
       <w:rPr>
@@ -2624,7 +2609,7 @@
 </file>
 
 <file path=word/footnotes.xml><?xml version="1.0" encoding="utf-8"?>
-<w:footnotes xmlns:wpc="http://schemas.microsoft.com/office/word/2010/wordprocessingCanvas" xmlns:mc="http://schemas.openxmlformats.org/markup-compatibility/2006" xmlns:o="urn:schemas-microsoft-com:office:office" xmlns:r="http://schemas.openxmlformats.org/officeDocument/2006/relationships" xmlns:m="http://schemas.openxmlformats.org/officeDocument/2006/math" xmlns:v="urn:schemas-microsoft-com:vml" xmlns:wp14="http://schemas.microsoft.com/office/word/2010/wordprocessingDrawing" xmlns:wp="http://schemas.openxmlformats.org/drawingml/2006/wordprocessingDrawing" xmlns:w10="urn:schemas-microsoft-com:office:word" xmlns:w="http://schemas.openxmlformats.org/wordprocessingml/2006/main" xmlns:w14="http://schemas.microsoft.com/office/word/2010/wordml" xmlns:wpg="http://schemas.microsoft.com/office/word/2010/wordprocessingGroup" xmlns:wpi="http://schemas.microsoft.com/office/word/2010/wordprocessingInk" xmlns:wne="http://schemas.microsoft.com/office/word/2006/wordml" xmlns:wps="http://schemas.microsoft.com/office/word/2010/wordprocessingShape" mc:Ignorable="w14 wp14">
+<w:footnotes xmlns:wpc="http://schemas.microsoft.com/office/word/2010/wordprocessingCanvas" xmlns:cx="http://schemas.microsoft.com/office/drawing/2014/chartex" xmlns:cx1="http://schemas.microsoft.com/office/drawing/2015/9/8/chartex" xmlns:cx2="http://schemas.microsoft.com/office/drawing/2015/10/21/chartex" xmlns:cx3="http://schemas.microsoft.com/office/drawing/2016/5/9/chartex" xmlns:cx4="http://schemas.microsoft.com/office/drawing/2016/5/10/chartex" xmlns:cx5="http://schemas.microsoft.com/office/drawing/2016/5/11/chartex" xmlns:cx6="http://schemas.microsoft.com/office/drawing/2016/5/12/chartex" xmlns:cx7="http://schemas.microsoft.com/office/drawing/2016/5/13/chartex" xmlns:cx8="http://schemas.microsoft.com/office/drawing/2016/5/14/chartex" xmlns:mc="http://schemas.openxmlformats.org/markup-compatibility/2006" xmlns:aink="http://schemas.microsoft.com/office/drawing/2016/ink" xmlns:am3d="http://schemas.microsoft.com/office/drawing/2017/model3d" xmlns:o="urn:schemas-microsoft-com:office:office" xmlns:r="http://schemas.openxmlformats.org/officeDocument/2006/relationships" xmlns:m="http://schemas.openxmlformats.org/officeDocument/2006/math" xmlns:v="urn:schemas-microsoft-com:vml" xmlns:wp14="http://schemas.microsoft.com/office/word/2010/wordprocessingDrawing" xmlns:wp="http://schemas.openxmlformats.org/drawingml/2006/wordprocessingDrawing" xmlns:w10="urn:schemas-microsoft-com:office:word" xmlns:w="http://schemas.openxmlformats.org/wordprocessingml/2006/main" xmlns:w14="http://schemas.microsoft.com/office/word/2010/wordml" xmlns:w15="http://schemas.microsoft.com/office/word/2012/wordml" xmlns:w16cex="http://schemas.microsoft.com/office/word/2018/wordml/cex" xmlns:w16cid="http://schemas.microsoft.com/office/word/2016/wordml/cid" xmlns:w16="http://schemas.microsoft.com/office/word/2018/wordml" xmlns:w16sdtdh="http://schemas.microsoft.com/office/word/2020/wordml/sdtdatahash" xmlns:w16se="http://schemas.microsoft.com/office/word/2015/wordml/symex" xmlns:wpg="http://schemas.microsoft.com/office/word/2010/wordprocessingGroup" xmlns:wpi="http://schemas.microsoft.com/office/word/2010/wordprocessingInk" xmlns:wne="http://schemas.microsoft.com/office/word/2006/wordml" xmlns:wps="http://schemas.microsoft.com/office/word/2010/wordprocessingShape" mc:Ignorable="w14 w15 w16se w16cid w16 w16cex w16sdtdh wp14">
   <w:footnote w:type="separator" w:id="-1">
     <w:p>
       <w:r>
@@ -2643,13 +2628,13 @@
 </file>
 
 <file path=word/header1.xml><?xml version="1.0" encoding="utf-8"?>
-<w:hdr xmlns:wpc="http://schemas.microsoft.com/office/word/2010/wordprocessingCanvas" xmlns:mc="http://schemas.openxmlformats.org/markup-compatibility/2006" xmlns:o="urn:schemas-microsoft-com:office:office" xmlns:r="http://schemas.openxmlformats.org/officeDocument/2006/relationships" xmlns:m="http://schemas.openxmlformats.org/officeDocument/2006/math" xmlns:v="urn:schemas-microsoft-com:vml" xmlns:wp14="http://schemas.microsoft.com/office/word/2010/wordprocessingDrawing" xmlns:wp="http://schemas.openxmlformats.org/drawingml/2006/wordprocessingDrawing" xmlns:w10="urn:schemas-microsoft-com:office:word" xmlns:w="http://schemas.openxmlformats.org/wordprocessingml/2006/main" xmlns:w14="http://schemas.microsoft.com/office/word/2010/wordml" xmlns:wpg="http://schemas.microsoft.com/office/word/2010/wordprocessingGroup" xmlns:wpi="http://schemas.microsoft.com/office/word/2010/wordprocessingInk" xmlns:wne="http://schemas.microsoft.com/office/word/2006/wordml" xmlns:wps="http://schemas.microsoft.com/office/word/2010/wordprocessingShape" mc:Ignorable="w14 wp14">
+<w:hdr xmlns:wpc="http://schemas.microsoft.com/office/word/2010/wordprocessingCanvas" xmlns:cx="http://schemas.microsoft.com/office/drawing/2014/chartex" xmlns:cx1="http://schemas.microsoft.com/office/drawing/2015/9/8/chartex" xmlns:cx2="http://schemas.microsoft.com/office/drawing/2015/10/21/chartex" xmlns:cx3="http://schemas.microsoft.com/office/drawing/2016/5/9/chartex" xmlns:cx4="http://schemas.microsoft.com/office/drawing/2016/5/10/chartex" xmlns:cx5="http://schemas.microsoft.com/office/drawing/2016/5/11/chartex" xmlns:cx6="http://schemas.microsoft.com/office/drawing/2016/5/12/chartex" xmlns:cx7="http://schemas.microsoft.com/office/drawing/2016/5/13/chartex" xmlns:cx8="http://schemas.microsoft.com/office/drawing/2016/5/14/chartex" xmlns:mc="http://schemas.openxmlformats.org/markup-compatibility/2006" xmlns:aink="http://schemas.microsoft.com/office/drawing/2016/ink" xmlns:am3d="http://schemas.microsoft.com/office/drawing/2017/model3d" xmlns:o="urn:schemas-microsoft-com:office:office" xmlns:r="http://schemas.openxmlformats.org/officeDocument/2006/relationships" xmlns:m="http://schemas.openxmlformats.org/officeDocument/2006/math" xmlns:v="urn:schemas-microsoft-com:vml" xmlns:wp14="http://schemas.microsoft.com/office/word/2010/wordprocessingDrawing" xmlns:wp="http://schemas.openxmlformats.org/drawingml/2006/wordprocessingDrawing" xmlns:w10="urn:schemas-microsoft-com:office:word" xmlns:w="http://schemas.openxmlformats.org/wordprocessingml/2006/main" xmlns:w14="http://schemas.microsoft.com/office/word/2010/wordml" xmlns:w15="http://schemas.microsoft.com/office/word/2012/wordml" xmlns:w16cex="http://schemas.microsoft.com/office/word/2018/wordml/cex" xmlns:w16cid="http://schemas.microsoft.com/office/word/2016/wordml/cid" xmlns:w16="http://schemas.microsoft.com/office/word/2018/wordml" xmlns:w16sdtdh="http://schemas.microsoft.com/office/word/2020/wordml/sdtdatahash" xmlns:w16se="http://schemas.microsoft.com/office/word/2015/wordml/symex" xmlns:wpg="http://schemas.microsoft.com/office/word/2010/wordprocessingGroup" xmlns:wpi="http://schemas.microsoft.com/office/word/2010/wordprocessingInk" xmlns:wne="http://schemas.microsoft.com/office/word/2006/wordml" xmlns:wps="http://schemas.microsoft.com/office/word/2010/wordprocessingShape" mc:Ignorable="w14 w15 w16se w16cid w16 w16cex w16sdtdh wp14">
   <w:p>
     <w:pPr>
-      <w:pStyle w:val="a8"/>
+      <w:pStyle w:val="ad"/>
     </w:pPr>
     <w:r>
-      <w:pict>
+      <w:pict w14:anchorId="423F6887">
         <v:shapetype id="_x0000_t136" coordsize="21600,21600" o:spt="136" adj="10800" path="m@7,l@8,m@5,21600l@6,21600e">
           <v:formulas>
             <v:f eqn="sum #0 0 10800"/>
@@ -2674,7 +2659,7 @@
           </v:handles>
           <o:lock v:ext="edit" text="t" shapetype="t"/>
         </v:shapetype>
-        <v:shape id="PowerPlusWaterMarkObject10052159" o:spid="_x0000_s2049" type="#_x0000_t136" style="position:absolute;left:0;text-align:left;margin-left:0;margin-top:0;width:418.2pt;height:167.25pt;rotation:315;z-index:-2;mso-position-horizontal:center;mso-position-horizontal-relative:margin;mso-position-vertical:center;mso-position-vertical-relative:margin;mso-width-relative:page;mso-height-relative:page" o:allowincell="f" fillcolor="silver" stroked="f">
+        <v:shape id="PowerPlusWaterMarkObject10052159" o:spid="_x0000_s1025" type="#_x0000_t136" style="position:absolute;left:0;text-align:left;margin-left:0;margin-top:0;width:418.2pt;height:167.25pt;rotation:315;z-index:-2;mso-position-horizontal:center;mso-position-horizontal-relative:margin;mso-position-vertical:center;mso-position-vertical-relative:margin;mso-width-relative:page;mso-height-relative:page" o:allowincell="f" fillcolor="silver" stroked="f">
           <v:fill opacity=".5"/>
           <v:textpath style="font-family:&quot;宋体&quot;;font-size:1pt" trim="t" fitpath="t" string="RuoYi"/>
           <w10:wrap anchorx="margin" anchory="margin"/>
@@ -2682,8 +2667,8 @@
       </w:pict>
     </w:r>
     <w:r>
-      <w:pict>
-        <v:shape id="$PowerPlusWaterMarkObject1" o:spid="_x0000_s2050" type="#_x0000_t136" style="position:absolute;left:0;text-align:left;margin-left:0;margin-top:0;width:520.4pt;height:65.05pt;rotation:315;z-index:-1;mso-position-horizontal:center;mso-position-horizontal-relative:margin;mso-position-vertical:center;mso-position-vertical-relative:margin;mso-width-relative:page;mso-height-relative:page" o:allowincell="f" fillcolor="silver" stroked="f">
+      <w:pict w14:anchorId="1599E5E0">
+        <v:shape id="$PowerPlusWaterMarkObject1" o:spid="_x0000_s1026" type="#_x0000_t136" style="position:absolute;left:0;text-align:left;margin-left:0;margin-top:0;width:520.4pt;height:65.05pt;rotation:315;z-index:-1;mso-position-horizontal:center;mso-position-horizontal-relative:margin;mso-position-vertical:center;mso-position-vertical-relative:margin;mso-width-relative:page;mso-height-relative:page" o:allowincell="f" fillcolor="silver" stroked="f">
           <v:fill opacity=".5"/>
           <v:textpath style="font-family:&quot;宋体&quot;;font-size:1pt" trim="t" fitpath="t" string="ZTE Confidential"/>
           <w10:wrap anchorx="margin" anchory="margin"/>
@@ -2695,17 +2680,17 @@
 </file>
 
 <file path=word/header2.xml><?xml version="1.0" encoding="utf-8"?>
-<w:hdr xmlns:wpc="http://schemas.microsoft.com/office/word/2010/wordprocessingCanvas" xmlns:mc="http://schemas.openxmlformats.org/markup-compatibility/2006" xmlns:o="urn:schemas-microsoft-com:office:office" xmlns:r="http://schemas.openxmlformats.org/officeDocument/2006/relationships" xmlns:m="http://schemas.openxmlformats.org/officeDocument/2006/math" xmlns:v="urn:schemas-microsoft-com:vml" xmlns:wp14="http://schemas.microsoft.com/office/word/2010/wordprocessingDrawing" xmlns:wp="http://schemas.openxmlformats.org/drawingml/2006/wordprocessingDrawing" xmlns:w10="urn:schemas-microsoft-com:office:word" xmlns:w="http://schemas.openxmlformats.org/wordprocessingml/2006/main" xmlns:w14="http://schemas.microsoft.com/office/word/2010/wordml" xmlns:wpg="http://schemas.microsoft.com/office/word/2010/wordprocessingGroup" xmlns:wpi="http://schemas.microsoft.com/office/word/2010/wordprocessingInk" xmlns:wne="http://schemas.microsoft.com/office/word/2006/wordml" xmlns:wps="http://schemas.microsoft.com/office/word/2010/wordprocessingShape" mc:Ignorable="w14 wp14">
+<w:hdr xmlns:wpc="http://schemas.microsoft.com/office/word/2010/wordprocessingCanvas" xmlns:cx="http://schemas.microsoft.com/office/drawing/2014/chartex" xmlns:cx1="http://schemas.microsoft.com/office/drawing/2015/9/8/chartex" xmlns:cx2="http://schemas.microsoft.com/office/drawing/2015/10/21/chartex" xmlns:cx3="http://schemas.microsoft.com/office/drawing/2016/5/9/chartex" xmlns:cx4="http://schemas.microsoft.com/office/drawing/2016/5/10/chartex" xmlns:cx5="http://schemas.microsoft.com/office/drawing/2016/5/11/chartex" xmlns:cx6="http://schemas.microsoft.com/office/drawing/2016/5/12/chartex" xmlns:cx7="http://schemas.microsoft.com/office/drawing/2016/5/13/chartex" xmlns:cx8="http://schemas.microsoft.com/office/drawing/2016/5/14/chartex" xmlns:mc="http://schemas.openxmlformats.org/markup-compatibility/2006" xmlns:aink="http://schemas.microsoft.com/office/drawing/2016/ink" xmlns:am3d="http://schemas.microsoft.com/office/drawing/2017/model3d" xmlns:o="urn:schemas-microsoft-com:office:office" xmlns:r="http://schemas.openxmlformats.org/officeDocument/2006/relationships" xmlns:m="http://schemas.openxmlformats.org/officeDocument/2006/math" xmlns:v="urn:schemas-microsoft-com:vml" xmlns:wp14="http://schemas.microsoft.com/office/word/2010/wordprocessingDrawing" xmlns:wp="http://schemas.openxmlformats.org/drawingml/2006/wordprocessingDrawing" xmlns:w10="urn:schemas-microsoft-com:office:word" xmlns:w="http://schemas.openxmlformats.org/wordprocessingml/2006/main" xmlns:w14="http://schemas.microsoft.com/office/word/2010/wordml" xmlns:w15="http://schemas.microsoft.com/office/word/2012/wordml" xmlns:w16cex="http://schemas.microsoft.com/office/word/2018/wordml/cex" xmlns:w16cid="http://schemas.microsoft.com/office/word/2016/wordml/cid" xmlns:w16="http://schemas.microsoft.com/office/word/2018/wordml" xmlns:w16sdtdh="http://schemas.microsoft.com/office/word/2020/wordml/sdtdatahash" xmlns:w16se="http://schemas.microsoft.com/office/word/2015/wordml/symex" xmlns:wpg="http://schemas.microsoft.com/office/word/2010/wordprocessingGroup" xmlns:wpi="http://schemas.microsoft.com/office/word/2010/wordprocessingInk" xmlns:wne="http://schemas.microsoft.com/office/word/2006/wordml" xmlns:wps="http://schemas.microsoft.com/office/word/2010/wordprocessingShape" mc:Ignorable="w14 w15 w16se w16cid w16 w16cex w16sdtdh wp14">
   <w:p>
     <w:pPr>
-      <w:pStyle w:val="a8"/>
+      <w:pStyle w:val="ad"/>
       <w:rPr>
         <w:rFonts w:eastAsia="华文仿宋"/>
         <w:sz w:val="24"/>
       </w:rPr>
     </w:pPr>
     <w:r>
-      <w:pict>
+      <w:pict w14:anchorId="4C148C41">
         <v:shapetype id="_x0000_t136" coordsize="21600,21600" o:spt="136" adj="10800" path="m@7,l@8,m@5,21600l@6,21600e">
           <v:formulas>
             <v:f eqn="sum #0 0 10800"/>
@@ -2730,7 +2715,7 @@
           </v:handles>
           <o:lock v:ext="edit" text="t" shapetype="t"/>
         </v:shapetype>
-        <v:shape id="PowerPlusWaterMarkObject10052160" o:spid="_x0000_s2051" type="#_x0000_t136" style="position:absolute;left:0;text-align:left;margin-left:0;margin-top:0;width:418.2pt;height:167.25pt;rotation:315;z-index:-3;mso-position-horizontal:center;mso-position-horizontal-relative:margin;mso-position-vertical:center;mso-position-vertical-relative:margin;mso-width-relative:page;mso-height-relative:page" o:allowincell="f" fillcolor="silver" stroked="f">
+        <v:shape id="PowerPlusWaterMarkObject10052160" o:spid="_x0000_s1027" type="#_x0000_t136" style="position:absolute;left:0;text-align:left;margin-left:0;margin-top:0;width:418.2pt;height:167.25pt;rotation:315;z-index:-3;mso-position-horizontal:center;mso-position-horizontal-relative:margin;mso-position-vertical:center;mso-position-vertical-relative:margin;mso-width-relative:page;mso-height-relative:page" o:allowincell="f" fillcolor="silver" stroked="f">
           <v:fill opacity=".5"/>
           <v:textpath style="font-family:&quot;宋体&quot;;font-size:1pt" trim="t" fitpath="t" string="RuoYi"/>
           <w10:wrap anchorx="margin" anchory="margin"/>
@@ -2741,7 +2726,7 @@
       <w:rPr>
         <w:rFonts w:ascii="宋体" w:hAnsi="宋体"/>
       </w:rPr>
-      <w:pict>
+      <w:pict w14:anchorId="4B557733">
         <v:shapetype id="_x0000_t75" coordsize="21600,21600" o:spt="75" o:preferrelative="t" path="m@4@5l@4@11@9@11@9@5xe" filled="f" stroked="f">
           <v:stroke joinstyle="miter"/>
           <v:formulas>
@@ -2761,7 +2746,7 @@
           <v:path o:extrusionok="f" gradientshapeok="t" o:connecttype="rect"/>
           <o:lock v:ext="edit" aspectratio="t"/>
         </v:shapetype>
-        <v:shape id="_x0000_i1040" type="#_x0000_t75" style="width:90.8pt;height:56.4pt">
+        <v:shape id="_x0000_i1040" type="#_x0000_t75" style="width:90.9pt;height:56.3pt">
           <v:imagedata r:id="rId1" o:title="ruoyi"/>
         </v:shape>
       </w:pict>
@@ -2809,13 +2794,13 @@
 </file>
 
 <file path=word/header3.xml><?xml version="1.0" encoding="utf-8"?>
-<w:hdr xmlns:wpc="http://schemas.microsoft.com/office/word/2010/wordprocessingCanvas" xmlns:mc="http://schemas.openxmlformats.org/markup-compatibility/2006" xmlns:o="urn:schemas-microsoft-com:office:office" xmlns:r="http://schemas.openxmlformats.org/officeDocument/2006/relationships" xmlns:m="http://schemas.openxmlformats.org/officeDocument/2006/math" xmlns:v="urn:schemas-microsoft-com:vml" xmlns:wp14="http://schemas.microsoft.com/office/word/2010/wordprocessingDrawing" xmlns:wp="http://schemas.openxmlformats.org/drawingml/2006/wordprocessingDrawing" xmlns:w10="urn:schemas-microsoft-com:office:word" xmlns:w="http://schemas.openxmlformats.org/wordprocessingml/2006/main" xmlns:w14="http://schemas.microsoft.com/office/word/2010/wordml" xmlns:wpg="http://schemas.microsoft.com/office/word/2010/wordprocessingGroup" xmlns:wpi="http://schemas.microsoft.com/office/word/2010/wordprocessingInk" xmlns:wne="http://schemas.microsoft.com/office/word/2006/wordml" xmlns:wps="http://schemas.microsoft.com/office/word/2010/wordprocessingShape" mc:Ignorable="w14 wp14">
+<w:hdr xmlns:wpc="http://schemas.microsoft.com/office/word/2010/wordprocessingCanvas" xmlns:cx="http://schemas.microsoft.com/office/drawing/2014/chartex" xmlns:cx1="http://schemas.microsoft.com/office/drawing/2015/9/8/chartex" xmlns:cx2="http://schemas.microsoft.com/office/drawing/2015/10/21/chartex" xmlns:cx3="http://schemas.microsoft.com/office/drawing/2016/5/9/chartex" xmlns:cx4="http://schemas.microsoft.com/office/drawing/2016/5/10/chartex" xmlns:cx5="http://schemas.microsoft.com/office/drawing/2016/5/11/chartex" xmlns:cx6="http://schemas.microsoft.com/office/drawing/2016/5/12/chartex" xmlns:cx7="http://schemas.microsoft.com/office/drawing/2016/5/13/chartex" xmlns:cx8="http://schemas.microsoft.com/office/drawing/2016/5/14/chartex" xmlns:mc="http://schemas.openxmlformats.org/markup-compatibility/2006" xmlns:aink="http://schemas.microsoft.com/office/drawing/2016/ink" xmlns:am3d="http://schemas.microsoft.com/office/drawing/2017/model3d" xmlns:o="urn:schemas-microsoft-com:office:office" xmlns:r="http://schemas.openxmlformats.org/officeDocument/2006/relationships" xmlns:m="http://schemas.openxmlformats.org/officeDocument/2006/math" xmlns:v="urn:schemas-microsoft-com:vml" xmlns:wp14="http://schemas.microsoft.com/office/word/2010/wordprocessingDrawing" xmlns:wp="http://schemas.openxmlformats.org/drawingml/2006/wordprocessingDrawing" xmlns:w10="urn:schemas-microsoft-com:office:word" xmlns:w="http://schemas.openxmlformats.org/wordprocessingml/2006/main" xmlns:w14="http://schemas.microsoft.com/office/word/2010/wordml" xmlns:w15="http://schemas.microsoft.com/office/word/2012/wordml" xmlns:w16cex="http://schemas.microsoft.com/office/word/2018/wordml/cex" xmlns:w16cid="http://schemas.microsoft.com/office/word/2016/wordml/cid" xmlns:w16="http://schemas.microsoft.com/office/word/2018/wordml" xmlns:w16sdtdh="http://schemas.microsoft.com/office/word/2020/wordml/sdtdatahash" xmlns:w16se="http://schemas.microsoft.com/office/word/2015/wordml/symex" xmlns:wpg="http://schemas.microsoft.com/office/word/2010/wordprocessingGroup" xmlns:wpi="http://schemas.microsoft.com/office/word/2010/wordprocessingInk" xmlns:wne="http://schemas.microsoft.com/office/word/2006/wordml" xmlns:wps="http://schemas.microsoft.com/office/word/2010/wordprocessingShape" mc:Ignorable="w14 w15 w16se w16cid w16 w16cex w16sdtdh wp14">
   <w:p>
     <w:pPr>
-      <w:pStyle w:val="a8"/>
+      <w:pStyle w:val="ad"/>
     </w:pPr>
     <w:r>
-      <w:pict>
+      <w:pict w14:anchorId="28CAB459">
         <v:shapetype id="_x0000_t136" coordsize="21600,21600" o:spt="136" adj="10800" path="m@7,l@8,m@5,21600l@6,21600e">
           <v:formulas>
             <v:f eqn="sum #0 0 10800"/>
@@ -2840,7 +2825,7 @@
           </v:handles>
           <o:lock v:ext="edit" text="t" shapetype="t"/>
         </v:shapetype>
-        <v:shape id="PowerPlusWaterMarkObject10052158" o:spid="_x0000_s2052" type="#_x0000_t136" style="position:absolute;left:0;text-align:left;margin-left:0;margin-top:0;width:418.2pt;height:167.25pt;rotation:315;z-index:-4;mso-position-horizontal:center;mso-position-horizontal-relative:margin;mso-position-vertical:center;mso-position-vertical-relative:margin;mso-width-relative:page;mso-height-relative:page" o:allowincell="f" fillcolor="silver" stroked="f">
+        <v:shape id="PowerPlusWaterMarkObject10052158" o:spid="_x0000_s1028" type="#_x0000_t136" style="position:absolute;left:0;text-align:left;margin-left:0;margin-top:0;width:418.2pt;height:167.25pt;rotation:315;z-index:-4;mso-position-horizontal:center;mso-position-horizontal-relative:margin;mso-position-vertical:center;mso-position-vertical-relative:margin;mso-width-relative:page;mso-height-relative:page" o:allowincell="f" fillcolor="silver" stroked="f">
           <v:fill opacity=".5"/>
           <v:textpath style="font-family:&quot;宋体&quot;;font-size:1pt" trim="t" fitpath="t" string="RuoYi"/>
           <w10:wrap anchorx="margin" anchory="margin"/>
@@ -2851,8 +2836,105 @@
 </w:hdr>
 </file>
 
+<file path=word/numbering.xml><?xml version="1.0" encoding="utf-8"?>
+<w:numbering xmlns:wpc="http://schemas.microsoft.com/office/word/2010/wordprocessingCanvas" xmlns:cx="http://schemas.microsoft.com/office/drawing/2014/chartex" xmlns:cx1="http://schemas.microsoft.com/office/drawing/2015/9/8/chartex" xmlns:cx2="http://schemas.microsoft.com/office/drawing/2015/10/21/chartex" xmlns:cx3="http://schemas.microsoft.com/office/drawing/2016/5/9/chartex" xmlns:cx4="http://schemas.microsoft.com/office/drawing/2016/5/10/chartex" xmlns:cx5="http://schemas.microsoft.com/office/drawing/2016/5/11/chartex" xmlns:cx6="http://schemas.microsoft.com/office/drawing/2016/5/12/chartex" xmlns:cx7="http://schemas.microsoft.com/office/drawing/2016/5/13/chartex" xmlns:cx8="http://schemas.microsoft.com/office/drawing/2016/5/14/chartex" xmlns:mc="http://schemas.openxmlformats.org/markup-compatibility/2006" xmlns:aink="http://schemas.microsoft.com/office/drawing/2016/ink" xmlns:am3d="http://schemas.microsoft.com/office/drawing/2017/model3d" xmlns:o="urn:schemas-microsoft-com:office:office" xmlns:r="http://schemas.openxmlformats.org/officeDocument/2006/relationships" xmlns:m="http://schemas.openxmlformats.org/officeDocument/2006/math" xmlns:v="urn:schemas-microsoft-com:vml" xmlns:wp14="http://schemas.microsoft.com/office/word/2010/wordprocessingDrawing" xmlns:wp="http://schemas.openxmlformats.org/drawingml/2006/wordprocessingDrawing" xmlns:w10="urn:schemas-microsoft-com:office:word" xmlns:w="http://schemas.openxmlformats.org/wordprocessingml/2006/main" xmlns:w14="http://schemas.microsoft.com/office/word/2010/wordml" xmlns:w15="http://schemas.microsoft.com/office/word/2012/wordml" xmlns:w16cex="http://schemas.microsoft.com/office/word/2018/wordml/cex" xmlns:w16cid="http://schemas.microsoft.com/office/word/2016/wordml/cid" xmlns:w16="http://schemas.microsoft.com/office/word/2018/wordml" xmlns:w16sdtdh="http://schemas.microsoft.com/office/word/2020/wordml/sdtdatahash" xmlns:w16se="http://schemas.microsoft.com/office/word/2015/wordml/symex" xmlns:wpg="http://schemas.microsoft.com/office/word/2010/wordprocessingGroup" xmlns:wpi="http://schemas.microsoft.com/office/word/2010/wordprocessingInk" xmlns:wne="http://schemas.microsoft.com/office/word/2006/wordml" xmlns:wps="http://schemas.microsoft.com/office/word/2010/wordprocessingShape" mc:Ignorable="w14 w15 w16se w16cid w16 w16cex w16sdtdh wp14">
+  <w:abstractNum w:abstractNumId="0" w15:restartNumberingAfterBreak="0">
+    <w:nsid w:val="0BBE16B8"/>
+    <w:multiLevelType w:val="hybridMultilevel"/>
+    <w:tmpl w:val="F4F04756"/>
+    <w:lvl w:ilvl="0" w:tplc="E7BCCF0E">
+      <w:start w:val="1"/>
+      <w:numFmt w:val="decimal"/>
+      <w:lvlText w:val="%1."/>
+      <w:lvlJc w:val="left"/>
+      <w:pPr>
+        <w:ind w:left="380" w:hanging="380"/>
+      </w:pPr>
+      <w:rPr>
+        <w:rFonts w:hint="default"/>
+      </w:rPr>
+    </w:lvl>
+    <w:lvl w:ilvl="1" w:tplc="04090019" w:tentative="1">
+      <w:start w:val="1"/>
+      <w:numFmt w:val="lowerLetter"/>
+      <w:lvlText w:val="%2)"/>
+      <w:lvlJc w:val="left"/>
+      <w:pPr>
+        <w:ind w:left="840" w:hanging="420"/>
+      </w:pPr>
+    </w:lvl>
+    <w:lvl w:ilvl="2" w:tplc="0409001B" w:tentative="1">
+      <w:start w:val="1"/>
+      <w:numFmt w:val="lowerRoman"/>
+      <w:lvlText w:val="%3."/>
+      <w:lvlJc w:val="right"/>
+      <w:pPr>
+        <w:ind w:left="1260" w:hanging="420"/>
+      </w:pPr>
+    </w:lvl>
+    <w:lvl w:ilvl="3" w:tplc="0409000F" w:tentative="1">
+      <w:start w:val="1"/>
+      <w:numFmt w:val="decimal"/>
+      <w:lvlText w:val="%4."/>
+      <w:lvlJc w:val="left"/>
+      <w:pPr>
+        <w:ind w:left="1680" w:hanging="420"/>
+      </w:pPr>
+    </w:lvl>
+    <w:lvl w:ilvl="4" w:tplc="04090019" w:tentative="1">
+      <w:start w:val="1"/>
+      <w:numFmt w:val="lowerLetter"/>
+      <w:lvlText w:val="%5)"/>
+      <w:lvlJc w:val="left"/>
+      <w:pPr>
+        <w:ind w:left="2100" w:hanging="420"/>
+      </w:pPr>
+    </w:lvl>
+    <w:lvl w:ilvl="5" w:tplc="0409001B" w:tentative="1">
+      <w:start w:val="1"/>
+      <w:numFmt w:val="lowerRoman"/>
+      <w:lvlText w:val="%6."/>
+      <w:lvlJc w:val="right"/>
+      <w:pPr>
+        <w:ind w:left="2520" w:hanging="420"/>
+      </w:pPr>
+    </w:lvl>
+    <w:lvl w:ilvl="6" w:tplc="0409000F" w:tentative="1">
+      <w:start w:val="1"/>
+      <w:numFmt w:val="decimal"/>
+      <w:lvlText w:val="%7."/>
+      <w:lvlJc w:val="left"/>
+      <w:pPr>
+        <w:ind w:left="2940" w:hanging="420"/>
+      </w:pPr>
+    </w:lvl>
+    <w:lvl w:ilvl="7" w:tplc="04090019" w:tentative="1">
+      <w:start w:val="1"/>
+      <w:numFmt w:val="lowerLetter"/>
+      <w:lvlText w:val="%8)"/>
+      <w:lvlJc w:val="left"/>
+      <w:pPr>
+        <w:ind w:left="3360" w:hanging="420"/>
+      </w:pPr>
+    </w:lvl>
+    <w:lvl w:ilvl="8" w:tplc="0409001B" w:tentative="1">
+      <w:start w:val="1"/>
+      <w:numFmt w:val="lowerRoman"/>
+      <w:lvlText w:val="%9."/>
+      <w:lvlJc w:val="right"/>
+      <w:pPr>
+        <w:ind w:left="3780" w:hanging="420"/>
+      </w:pPr>
+    </w:lvl>
+  </w:abstractNum>
+  <w:num w:numId="1">
+    <w:abstractNumId w:val="0"/>
+  </w:num>
+</w:numbering>
+</file>
+
 <file path=word/styles.xml><?xml version="1.0" encoding="utf-8"?>
-<w:styles xmlns:mc="http://schemas.openxmlformats.org/markup-compatibility/2006" xmlns:r="http://schemas.openxmlformats.org/officeDocument/2006/relationships" xmlns:w="http://schemas.openxmlformats.org/wordprocessingml/2006/main" xmlns:w14="http://schemas.microsoft.com/office/word/2010/wordml" mc:Ignorable="w14">
+<w:styles xmlns:mc="http://schemas.openxmlformats.org/markup-compatibility/2006" xmlns:r="http://schemas.openxmlformats.org/officeDocument/2006/relationships" xmlns:w="http://schemas.openxmlformats.org/wordprocessingml/2006/main" xmlns:w14="http://schemas.microsoft.com/office/word/2010/wordml" xmlns:w15="http://schemas.microsoft.com/office/word/2012/wordml" xmlns:w16cex="http://schemas.microsoft.com/office/word/2018/wordml/cex" xmlns:w16cid="http://schemas.microsoft.com/office/word/2016/wordml/cid" xmlns:w16="http://schemas.microsoft.com/office/word/2018/wordml" xmlns:w16sdtdh="http://schemas.microsoft.com/office/word/2020/wordml/sdtdatahash" xmlns:w16se="http://schemas.microsoft.com/office/word/2015/wordml/symex" mc:Ignorable="w14 w15 w16se w16cid w16 w16cex w16sdtdh">
   <w:docDefaults>
     <w:rPrDefault>
       <w:rPr>
@@ -2862,148 +2944,371 @@
     </w:rPrDefault>
     <w:pPrDefault/>
   </w:docDefaults>
-  <w:latentStyles w:defLockedState="0" w:defUIPriority="99" w:defSemiHidden="1" w:defUnhideWhenUsed="1" w:defQFormat="0" w:count="267">
-    <w:lsdException w:name="Normal" w:semiHidden="0" w:uiPriority="0" w:unhideWhenUsed="0" w:qFormat="1"/>
-    <w:lsdException w:name="heading 1" w:semiHidden="0" w:unhideWhenUsed="0" w:qFormat="1"/>
-    <w:lsdException w:name="heading 2" w:locked="1" w:uiPriority="0" w:qFormat="1"/>
-    <w:lsdException w:name="heading 3" w:semiHidden="0" w:unhideWhenUsed="0" w:qFormat="1"/>
-    <w:lsdException w:name="heading 4" w:locked="1" w:uiPriority="0" w:qFormat="1"/>
-    <w:lsdException w:name="heading 5" w:locked="1" w:uiPriority="0" w:qFormat="1"/>
-    <w:lsdException w:name="heading 6" w:locked="1" w:uiPriority="0" w:qFormat="1"/>
-    <w:lsdException w:name="heading 7" w:locked="1" w:uiPriority="0" w:qFormat="1"/>
-    <w:lsdException w:name="heading 8" w:locked="1" w:uiPriority="0" w:qFormat="1"/>
-    <w:lsdException w:name="heading 9" w:locked="1" w:uiPriority="0" w:qFormat="1"/>
-    <w:lsdException w:name="toc 1" w:uiPriority="39"/>
-    <w:lsdException w:name="toc 2" w:uiPriority="39"/>
-    <w:lsdException w:name="toc 3" w:uiPriority="39"/>
-    <w:lsdException w:name="toc 4" w:uiPriority="39"/>
-    <w:lsdException w:name="toc 5" w:uiPriority="39"/>
-    <w:lsdException w:name="toc 6" w:uiPriority="39"/>
-    <w:lsdException w:name="toc 7" w:uiPriority="39"/>
-    <w:lsdException w:name="toc 8" w:uiPriority="39"/>
-    <w:lsdException w:name="toc 9" w:uiPriority="39"/>
-    <w:lsdException w:name="annotation text" w:semiHidden="0" w:unhideWhenUsed="0"/>
-    <w:lsdException w:name="header" w:semiHidden="0" w:unhideWhenUsed="0"/>
-    <w:lsdException w:name="footer" w:semiHidden="0" w:unhideWhenUsed="0"/>
-    <w:lsdException w:name="caption" w:locked="1" w:uiPriority="0" w:qFormat="1"/>
-    <w:lsdException w:name="annotation reference" w:semiHidden="0" w:unhideWhenUsed="0"/>
-    <w:lsdException w:name="page number" w:semiHidden="0" w:unhideWhenUsed="0"/>
-    <w:lsdException w:name="Title" w:semiHidden="0" w:unhideWhenUsed="0" w:qFormat="1"/>
-    <w:lsdException w:name="Default Paragraph Font" w:uiPriority="1" w:qFormat="1"/>
-    <w:lsdException w:name="Subtitle" w:semiHidden="0" w:unhideWhenUsed="0" w:qFormat="1"/>
-    <w:lsdException w:name="Hyperlink" w:semiHidden="0" w:unhideWhenUsed="0"/>
-    <w:lsdException w:name="Strong" w:locked="1" w:semiHidden="0" w:uiPriority="0" w:unhideWhenUsed="0" w:qFormat="1"/>
-    <w:lsdException w:name="Emphasis" w:locked="1" w:semiHidden="0" w:uiPriority="0" w:unhideWhenUsed="0" w:qFormat="1"/>
-    <w:lsdException w:name="Document Map" w:semiHidden="0" w:unhideWhenUsed="0"/>
-    <w:lsdException w:name="Normal Table" w:qFormat="1"/>
-    <w:lsdException w:name="annotation subject" w:semiHidden="0" w:unhideWhenUsed="0"/>
-    <w:lsdException w:name="Balloon Text" w:semiHidden="0" w:unhideWhenUsed="0"/>
-    <w:lsdException w:name="Table Grid" w:semiHidden="0" w:uiPriority="59" w:unhideWhenUsed="0"/>
-    <w:lsdException w:name="Light Shading" w:semiHidden="0" w:uiPriority="60" w:unhideWhenUsed="0"/>
-    <w:lsdException w:name="Light List" w:semiHidden="0" w:uiPriority="61" w:unhideWhenUsed="0"/>
-    <w:lsdException w:name="Light Grid" w:semiHidden="0" w:uiPriority="62" w:unhideWhenUsed="0"/>
-    <w:lsdException w:name="Medium Shading 1" w:semiHidden="0" w:uiPriority="63" w:unhideWhenUsed="0"/>
-    <w:lsdException w:name="Medium Shading 2" w:semiHidden="0" w:uiPriority="64" w:unhideWhenUsed="0"/>
-    <w:lsdException w:name="Medium List 1" w:semiHidden="0" w:uiPriority="65" w:unhideWhenUsed="0"/>
-    <w:lsdException w:name="Medium List 2" w:semiHidden="0" w:uiPriority="66" w:unhideWhenUsed="0"/>
-    <w:lsdException w:name="Medium Grid 1" w:semiHidden="0" w:uiPriority="67" w:unhideWhenUsed="0"/>
-    <w:lsdException w:name="Medium Grid 2" w:semiHidden="0" w:uiPriority="68" w:unhideWhenUsed="0"/>
-    <w:lsdException w:name="Medium Grid 3" w:semiHidden="0" w:uiPriority="69" w:unhideWhenUsed="0"/>
-    <w:lsdException w:name="Dark List" w:semiHidden="0" w:uiPriority="70" w:unhideWhenUsed="0"/>
-    <w:lsdException w:name="Colorful Shading" w:semiHidden="0" w:uiPriority="71" w:unhideWhenUsed="0"/>
-    <w:lsdException w:name="Colorful List" w:semiHidden="0" w:uiPriority="72" w:unhideWhenUsed="0"/>
-    <w:lsdException w:name="Colorful Grid" w:semiHidden="0" w:uiPriority="73" w:unhideWhenUsed="0"/>
-    <w:lsdException w:name="Light Shading Accent 1" w:semiHidden="0" w:uiPriority="60" w:unhideWhenUsed="0"/>
-    <w:lsdException w:name="Light List Accent 1" w:semiHidden="0" w:uiPriority="61" w:unhideWhenUsed="0"/>
-    <w:lsdException w:name="Light Grid Accent 1" w:semiHidden="0" w:uiPriority="62" w:unhideWhenUsed="0"/>
-    <w:lsdException w:name="Medium Shading 1 Accent 1" w:semiHidden="0" w:uiPriority="63" w:unhideWhenUsed="0"/>
-    <w:lsdException w:name="Medium Shading 2 Accent 1" w:semiHidden="0" w:uiPriority="64" w:unhideWhenUsed="0"/>
-    <w:lsdException w:name="Medium List 1 Accent 1" w:semiHidden="0" w:uiPriority="65" w:unhideWhenUsed="0"/>
-    <w:lsdException w:name="Medium List 2 Accent 1" w:semiHidden="0" w:uiPriority="66" w:unhideWhenUsed="0"/>
-    <w:lsdException w:name="Medium Grid 1 Accent 1" w:semiHidden="0" w:uiPriority="67" w:unhideWhenUsed="0"/>
-    <w:lsdException w:name="Medium Grid 2 Accent 1" w:semiHidden="0" w:uiPriority="68" w:unhideWhenUsed="0"/>
-    <w:lsdException w:name="Medium Grid 3 Accent 1" w:semiHidden="0" w:uiPriority="69" w:unhideWhenUsed="0"/>
-    <w:lsdException w:name="Dark List Accent 1" w:semiHidden="0" w:uiPriority="70" w:unhideWhenUsed="0"/>
-    <w:lsdException w:name="Colorful Shading Accent 1" w:semiHidden="0" w:uiPriority="71" w:unhideWhenUsed="0"/>
-    <w:lsdException w:name="Colorful List Accent 1" w:semiHidden="0" w:uiPriority="72" w:unhideWhenUsed="0"/>
-    <w:lsdException w:name="Colorful Grid Accent 1" w:semiHidden="0" w:uiPriority="73" w:unhideWhenUsed="0"/>
-    <w:lsdException w:name="Light Shading Accent 2" w:semiHidden="0" w:uiPriority="60" w:unhideWhenUsed="0"/>
-    <w:lsdException w:name="Light List Accent 2" w:semiHidden="0" w:uiPriority="61" w:unhideWhenUsed="0"/>
-    <w:lsdException w:name="Light Grid Accent 2" w:semiHidden="0" w:uiPriority="62" w:unhideWhenUsed="0"/>
-    <w:lsdException w:name="Medium Shading 1 Accent 2" w:semiHidden="0" w:uiPriority="63" w:unhideWhenUsed="0"/>
-    <w:lsdException w:name="Medium Shading 2 Accent 2" w:semiHidden="0" w:uiPriority="64" w:unhideWhenUsed="0"/>
-    <w:lsdException w:name="Medium List 1 Accent 2" w:semiHidden="0" w:uiPriority="65" w:unhideWhenUsed="0"/>
-    <w:lsdException w:name="Medium List 2 Accent 2" w:semiHidden="0" w:uiPriority="66" w:unhideWhenUsed="0"/>
-    <w:lsdException w:name="Medium Grid 1 Accent 2" w:semiHidden="0" w:uiPriority="67" w:unhideWhenUsed="0"/>
-    <w:lsdException w:name="Medium Grid 2 Accent 2" w:semiHidden="0" w:uiPriority="68" w:unhideWhenUsed="0"/>
-    <w:lsdException w:name="Medium Grid 3 Accent 2" w:semiHidden="0" w:uiPriority="69" w:unhideWhenUsed="0"/>
-    <w:lsdException w:name="Dark List Accent 2" w:semiHidden="0" w:uiPriority="70" w:unhideWhenUsed="0"/>
-    <w:lsdException w:name="Colorful Shading Accent 2" w:semiHidden="0" w:uiPriority="71" w:unhideWhenUsed="0"/>
-    <w:lsdException w:name="Colorful List Accent 2" w:semiHidden="0" w:uiPriority="72" w:unhideWhenUsed="0"/>
-    <w:lsdException w:name="Colorful Grid Accent 2" w:semiHidden="0" w:uiPriority="73" w:unhideWhenUsed="0"/>
-    <w:lsdException w:name="Light Shading Accent 3" w:semiHidden="0" w:uiPriority="60" w:unhideWhenUsed="0"/>
-    <w:lsdException w:name="Light List Accent 3" w:semiHidden="0" w:uiPriority="61" w:unhideWhenUsed="0"/>
-    <w:lsdException w:name="Light Grid Accent 3" w:semiHidden="0" w:uiPriority="62" w:unhideWhenUsed="0"/>
-    <w:lsdException w:name="Medium Shading 1 Accent 3" w:semiHidden="0" w:uiPriority="63" w:unhideWhenUsed="0"/>
-    <w:lsdException w:name="Medium Shading 2 Accent 3" w:semiHidden="0" w:uiPriority="64" w:unhideWhenUsed="0"/>
-    <w:lsdException w:name="Medium List 1 Accent 3" w:semiHidden="0" w:uiPriority="65" w:unhideWhenUsed="0"/>
-    <w:lsdException w:name="Medium List 2 Accent 3" w:semiHidden="0" w:uiPriority="66" w:unhideWhenUsed="0"/>
-    <w:lsdException w:name="Medium Grid 1 Accent 3" w:semiHidden="0" w:uiPriority="67" w:unhideWhenUsed="0"/>
-    <w:lsdException w:name="Medium Grid 2 Accent 3" w:semiHidden="0" w:uiPriority="68" w:unhideWhenUsed="0"/>
-    <w:lsdException w:name="Medium Grid 3 Accent 3" w:semiHidden="0" w:uiPriority="69" w:unhideWhenUsed="0"/>
-    <w:lsdException w:name="Dark List Accent 3" w:semiHidden="0" w:uiPriority="70" w:unhideWhenUsed="0"/>
-    <w:lsdException w:name="Colorful Shading Accent 3" w:semiHidden="0" w:uiPriority="71" w:unhideWhenUsed="0"/>
-    <w:lsdException w:name="Colorful List Accent 3" w:semiHidden="0" w:uiPriority="72" w:unhideWhenUsed="0"/>
-    <w:lsdException w:name="Colorful Grid Accent 3" w:semiHidden="0" w:uiPriority="73" w:unhideWhenUsed="0"/>
-    <w:lsdException w:name="Light Shading Accent 4" w:semiHidden="0" w:uiPriority="60" w:unhideWhenUsed="0"/>
-    <w:lsdException w:name="Light List Accent 4" w:semiHidden="0" w:uiPriority="61" w:unhideWhenUsed="0"/>
-    <w:lsdException w:name="Light Grid Accent 4" w:semiHidden="0" w:uiPriority="62" w:unhideWhenUsed="0"/>
-    <w:lsdException w:name="Medium Shading 1 Accent 4" w:semiHidden="0" w:uiPriority="63" w:unhideWhenUsed="0"/>
-    <w:lsdException w:name="Medium Shading 2 Accent 4" w:semiHidden="0" w:uiPriority="64" w:unhideWhenUsed="0"/>
-    <w:lsdException w:name="Medium List 1 Accent 4" w:semiHidden="0" w:uiPriority="65" w:unhideWhenUsed="0"/>
-    <w:lsdException w:name="Medium List 2 Accent 4" w:semiHidden="0" w:uiPriority="66" w:unhideWhenUsed="0"/>
-    <w:lsdException w:name="Medium Grid 1 Accent 4" w:semiHidden="0" w:uiPriority="67" w:unhideWhenUsed="0"/>
-    <w:lsdException w:name="Medium Grid 2 Accent 4" w:semiHidden="0" w:uiPriority="68" w:unhideWhenUsed="0"/>
-    <w:lsdException w:name="Medium Grid 3 Accent 4" w:semiHidden="0" w:uiPriority="69" w:unhideWhenUsed="0"/>
-    <w:lsdException w:name="Dark List Accent 4" w:semiHidden="0" w:uiPriority="70" w:unhideWhenUsed="0"/>
-    <w:lsdException w:name="Colorful Shading Accent 4" w:semiHidden="0" w:uiPriority="71" w:unhideWhenUsed="0"/>
-    <w:lsdException w:name="Colorful List Accent 4" w:semiHidden="0" w:uiPriority="72" w:unhideWhenUsed="0"/>
-    <w:lsdException w:name="Colorful Grid Accent 4" w:semiHidden="0" w:uiPriority="73" w:unhideWhenUsed="0"/>
-    <w:lsdException w:name="Light Shading Accent 5" w:semiHidden="0" w:uiPriority="60" w:unhideWhenUsed="0"/>
-    <w:lsdException w:name="Light List Accent 5" w:semiHidden="0" w:uiPriority="61" w:unhideWhenUsed="0"/>
-    <w:lsdException w:name="Light Grid Accent 5" w:semiHidden="0" w:uiPriority="62" w:unhideWhenUsed="0"/>
-    <w:lsdException w:name="Medium Shading 1 Accent 5" w:semiHidden="0" w:uiPriority="63" w:unhideWhenUsed="0"/>
-    <w:lsdException w:name="Medium Shading 2 Accent 5" w:semiHidden="0" w:uiPriority="64" w:unhideWhenUsed="0"/>
-    <w:lsdException w:name="Medium List 1 Accent 5" w:semiHidden="0" w:uiPriority="65" w:unhideWhenUsed="0"/>
-    <w:lsdException w:name="Medium List 2 Accent 5" w:semiHidden="0" w:uiPriority="66" w:unhideWhenUsed="0"/>
-    <w:lsdException w:name="Medium Grid 1 Accent 5" w:semiHidden="0" w:uiPriority="67" w:unhideWhenUsed="0"/>
-    <w:lsdException w:name="Medium Grid 2 Accent 5" w:semiHidden="0" w:uiPriority="68" w:unhideWhenUsed="0"/>
-    <w:lsdException w:name="Medium Grid 3 Accent 5" w:semiHidden="0" w:uiPriority="69" w:unhideWhenUsed="0"/>
-    <w:lsdException w:name="Dark List Accent 5" w:semiHidden="0" w:uiPriority="70" w:unhideWhenUsed="0"/>
-    <w:lsdException w:name="Colorful Shading Accent 5" w:semiHidden="0" w:uiPriority="71" w:unhideWhenUsed="0"/>
-    <w:lsdException w:name="Colorful List Accent 5" w:semiHidden="0" w:uiPriority="72" w:unhideWhenUsed="0"/>
-    <w:lsdException w:name="Colorful Grid Accent 5" w:semiHidden="0" w:uiPriority="73" w:unhideWhenUsed="0"/>
-    <w:lsdException w:name="Light Shading Accent 6" w:semiHidden="0" w:uiPriority="60" w:unhideWhenUsed="0"/>
-    <w:lsdException w:name="Light List Accent 6" w:semiHidden="0" w:uiPriority="61" w:unhideWhenUsed="0"/>
-    <w:lsdException w:name="Light Grid Accent 6" w:semiHidden="0" w:uiPriority="62" w:unhideWhenUsed="0"/>
-    <w:lsdException w:name="Medium Shading 1 Accent 6" w:semiHidden="0" w:uiPriority="63" w:unhideWhenUsed="0"/>
-    <w:lsdException w:name="Medium Shading 2 Accent 6" w:semiHidden="0" w:uiPriority="64" w:unhideWhenUsed="0"/>
-    <w:lsdException w:name="Medium List 1 Accent 6" w:semiHidden="0" w:uiPriority="65" w:unhideWhenUsed="0"/>
-    <w:lsdException w:name="Medium List 2 Accent 6" w:semiHidden="0" w:uiPriority="66" w:unhideWhenUsed="0"/>
-    <w:lsdException w:name="Medium Grid 1 Accent 6" w:semiHidden="0" w:uiPriority="67" w:unhideWhenUsed="0"/>
-    <w:lsdException w:name="Medium Grid 2 Accent 6" w:semiHidden="0" w:uiPriority="68" w:unhideWhenUsed="0"/>
-    <w:lsdException w:name="Medium Grid 3 Accent 6" w:semiHidden="0" w:uiPriority="69" w:unhideWhenUsed="0"/>
-    <w:lsdException w:name="Dark List Accent 6" w:semiHidden="0" w:uiPriority="70" w:unhideWhenUsed="0"/>
-    <w:lsdException w:name="Colorful Shading Accent 6" w:semiHidden="0" w:uiPriority="71" w:unhideWhenUsed="0"/>
-    <w:lsdException w:name="Colorful List Accent 6" w:semiHidden="0" w:uiPriority="72" w:unhideWhenUsed="0"/>
-    <w:lsdException w:name="Colorful Grid Accent 6" w:semiHidden="0" w:uiPriority="73" w:unhideWhenUsed="0"/>
-    <w:lsdException w:name="Subtle Emphasis" w:semiHidden="0" w:uiPriority="19" w:unhideWhenUsed="0" w:qFormat="1"/>
-    <w:lsdException w:name="Intense Emphasis" w:semiHidden="0" w:uiPriority="21" w:unhideWhenUsed="0" w:qFormat="1"/>
-    <w:lsdException w:name="Subtle Reference" w:semiHidden="0" w:uiPriority="31" w:unhideWhenUsed="0" w:qFormat="1"/>
-    <w:lsdException w:name="Intense Reference" w:semiHidden="0" w:uiPriority="32" w:unhideWhenUsed="0" w:qFormat="1"/>
-    <w:lsdException w:name="Book Title" w:semiHidden="0" w:uiPriority="33" w:unhideWhenUsed="0" w:qFormat="1"/>
-    <w:lsdException w:name="Bibliography" w:uiPriority="37"/>
-    <w:lsdException w:name="TOC Heading" w:uiPriority="39" w:qFormat="1"/>
+  <w:latentStyles w:defLockedState="0" w:defUIPriority="99" w:defSemiHidden="0" w:defUnhideWhenUsed="0" w:defQFormat="0" w:count="376">
+    <w:lsdException w:name="Normal" w:uiPriority="0" w:qFormat="1"/>
+    <w:lsdException w:name="heading 1" w:qFormat="1"/>
+    <w:lsdException w:name="heading 2" w:locked="1" w:semiHidden="1" w:uiPriority="0" w:unhideWhenUsed="1" w:qFormat="1"/>
+    <w:lsdException w:name="heading 3" w:qFormat="1"/>
+    <w:lsdException w:name="heading 4" w:locked="1" w:semiHidden="1" w:uiPriority="0" w:unhideWhenUsed="1" w:qFormat="1"/>
+    <w:lsdException w:name="heading 5" w:locked="1" w:semiHidden="1" w:uiPriority="0" w:unhideWhenUsed="1" w:qFormat="1"/>
+    <w:lsdException w:name="heading 6" w:locked="1" w:semiHidden="1" w:uiPriority="0" w:unhideWhenUsed="1" w:qFormat="1"/>
+    <w:lsdException w:name="heading 7" w:locked="1" w:semiHidden="1" w:uiPriority="0" w:unhideWhenUsed="1" w:qFormat="1"/>
+    <w:lsdException w:name="heading 8" w:locked="1" w:semiHidden="1" w:uiPriority="0" w:unhideWhenUsed="1" w:qFormat="1"/>
+    <w:lsdException w:name="heading 9" w:locked="1" w:semiHidden="1" w:uiPriority="0" w:unhideWhenUsed="1" w:qFormat="1"/>
+    <w:lsdException w:name="index 1" w:semiHidden="1" w:unhideWhenUsed="1"/>
+    <w:lsdException w:name="index 2" w:semiHidden="1" w:unhideWhenUsed="1"/>
+    <w:lsdException w:name="index 3" w:semiHidden="1" w:unhideWhenUsed="1"/>
+    <w:lsdException w:name="index 4" w:semiHidden="1" w:unhideWhenUsed="1"/>
+    <w:lsdException w:name="index 5" w:semiHidden="1" w:unhideWhenUsed="1"/>
+    <w:lsdException w:name="index 6" w:semiHidden="1" w:unhideWhenUsed="1"/>
+    <w:lsdException w:name="index 7" w:semiHidden="1" w:unhideWhenUsed="1"/>
+    <w:lsdException w:name="index 8" w:semiHidden="1" w:unhideWhenUsed="1"/>
+    <w:lsdException w:name="index 9" w:semiHidden="1" w:unhideWhenUsed="1"/>
+    <w:lsdException w:name="toc 1" w:semiHidden="1" w:uiPriority="39" w:unhideWhenUsed="1"/>
+    <w:lsdException w:name="toc 2" w:semiHidden="1" w:uiPriority="39" w:unhideWhenUsed="1"/>
+    <w:lsdException w:name="toc 3" w:semiHidden="1" w:uiPriority="39" w:unhideWhenUsed="1"/>
+    <w:lsdException w:name="toc 4" w:semiHidden="1" w:uiPriority="39" w:unhideWhenUsed="1"/>
+    <w:lsdException w:name="toc 5" w:semiHidden="1" w:uiPriority="39" w:unhideWhenUsed="1"/>
+    <w:lsdException w:name="toc 6" w:semiHidden="1" w:uiPriority="39" w:unhideWhenUsed="1"/>
+    <w:lsdException w:name="toc 7" w:semiHidden="1" w:uiPriority="39" w:unhideWhenUsed="1"/>
+    <w:lsdException w:name="toc 8" w:semiHidden="1" w:uiPriority="39" w:unhideWhenUsed="1"/>
+    <w:lsdException w:name="toc 9" w:semiHidden="1" w:uiPriority="39" w:unhideWhenUsed="1"/>
+    <w:lsdException w:name="Normal Indent" w:semiHidden="1" w:unhideWhenUsed="1"/>
+    <w:lsdException w:name="footnote text" w:semiHidden="1" w:unhideWhenUsed="1"/>
+    <w:lsdException w:name="index heading" w:semiHidden="1" w:unhideWhenUsed="1"/>
+    <w:lsdException w:name="caption" w:locked="1" w:semiHidden="1" w:uiPriority="0" w:unhideWhenUsed="1" w:qFormat="1"/>
+    <w:lsdException w:name="table of figures" w:semiHidden="1" w:unhideWhenUsed="1"/>
+    <w:lsdException w:name="envelope address" w:semiHidden="1" w:unhideWhenUsed="1"/>
+    <w:lsdException w:name="envelope return" w:semiHidden="1" w:unhideWhenUsed="1"/>
+    <w:lsdException w:name="footnote reference" w:semiHidden="1" w:unhideWhenUsed="1"/>
+    <w:lsdException w:name="line number" w:semiHidden="1" w:unhideWhenUsed="1"/>
+    <w:lsdException w:name="endnote reference" w:semiHidden="1" w:unhideWhenUsed="1"/>
+    <w:lsdException w:name="endnote text" w:semiHidden="1" w:unhideWhenUsed="1"/>
+    <w:lsdException w:name="table of authorities" w:semiHidden="1" w:unhideWhenUsed="1"/>
+    <w:lsdException w:name="macro" w:semiHidden="1" w:unhideWhenUsed="1"/>
+    <w:lsdException w:name="toa heading" w:semiHidden="1" w:unhideWhenUsed="1"/>
+    <w:lsdException w:name="List" w:semiHidden="1" w:unhideWhenUsed="1"/>
+    <w:lsdException w:name="List Bullet" w:semiHidden="1" w:unhideWhenUsed="1"/>
+    <w:lsdException w:name="List Number" w:semiHidden="1" w:unhideWhenUsed="1"/>
+    <w:lsdException w:name="List 2" w:semiHidden="1" w:unhideWhenUsed="1"/>
+    <w:lsdException w:name="List 3" w:semiHidden="1" w:unhideWhenUsed="1"/>
+    <w:lsdException w:name="List 4" w:semiHidden="1" w:unhideWhenUsed="1"/>
+    <w:lsdException w:name="List 5" w:semiHidden="1" w:unhideWhenUsed="1"/>
+    <w:lsdException w:name="List Bullet 2" w:semiHidden="1" w:unhideWhenUsed="1"/>
+    <w:lsdException w:name="List Bullet 3" w:semiHidden="1" w:unhideWhenUsed="1"/>
+    <w:lsdException w:name="List Bullet 4" w:semiHidden="1" w:unhideWhenUsed="1"/>
+    <w:lsdException w:name="List Bullet 5" w:semiHidden="1" w:unhideWhenUsed="1"/>
+    <w:lsdException w:name="List Number 2" w:semiHidden="1" w:unhideWhenUsed="1"/>
+    <w:lsdException w:name="List Number 3" w:semiHidden="1" w:unhideWhenUsed="1"/>
+    <w:lsdException w:name="List Number 4" w:semiHidden="1" w:unhideWhenUsed="1"/>
+    <w:lsdException w:name="List Number 5" w:semiHidden="1" w:unhideWhenUsed="1"/>
+    <w:lsdException w:name="Title" w:qFormat="1"/>
+    <w:lsdException w:name="Closing" w:semiHidden="1" w:unhideWhenUsed="1"/>
+    <w:lsdException w:name="Signature" w:semiHidden="1" w:unhideWhenUsed="1"/>
+    <w:lsdException w:name="Default Paragraph Font" w:semiHidden="1" w:uiPriority="1" w:unhideWhenUsed="1" w:qFormat="1"/>
+    <w:lsdException w:name="Body Text" w:semiHidden="1" w:unhideWhenUsed="1"/>
+    <w:lsdException w:name="Body Text Indent" w:semiHidden="1" w:unhideWhenUsed="1"/>
+    <w:lsdException w:name="List Continue" w:semiHidden="1" w:unhideWhenUsed="1"/>
+    <w:lsdException w:name="List Continue 2" w:semiHidden="1" w:unhideWhenUsed="1"/>
+    <w:lsdException w:name="List Continue 3" w:semiHidden="1" w:unhideWhenUsed="1"/>
+    <w:lsdException w:name="List Continue 4" w:semiHidden="1" w:unhideWhenUsed="1"/>
+    <w:lsdException w:name="List Continue 5" w:semiHidden="1" w:unhideWhenUsed="1"/>
+    <w:lsdException w:name="Message Header" w:semiHidden="1" w:unhideWhenUsed="1"/>
+    <w:lsdException w:name="Subtitle" w:qFormat="1"/>
+    <w:lsdException w:name="Salutation" w:semiHidden="1" w:unhideWhenUsed="1"/>
+    <w:lsdException w:name="Date" w:semiHidden="1" w:unhideWhenUsed="1"/>
+    <w:lsdException w:name="Body Text First Indent" w:semiHidden="1" w:unhideWhenUsed="1"/>
+    <w:lsdException w:name="Body Text First Indent 2" w:semiHidden="1" w:unhideWhenUsed="1"/>
+    <w:lsdException w:name="Note Heading" w:semiHidden="1" w:unhideWhenUsed="1"/>
+    <w:lsdException w:name="Body Text 2" w:semiHidden="1" w:unhideWhenUsed="1"/>
+    <w:lsdException w:name="Body Text 3" w:semiHidden="1" w:unhideWhenUsed="1"/>
+    <w:lsdException w:name="Body Text Indent 2" w:semiHidden="1" w:unhideWhenUsed="1"/>
+    <w:lsdException w:name="Body Text Indent 3" w:semiHidden="1" w:unhideWhenUsed="1"/>
+    <w:lsdException w:name="Block Text" w:semiHidden="1" w:unhideWhenUsed="1"/>
+    <w:lsdException w:name="FollowedHyperlink" w:semiHidden="1" w:unhideWhenUsed="1"/>
+    <w:lsdException w:name="Strong" w:locked="1" w:uiPriority="0" w:qFormat="1"/>
+    <w:lsdException w:name="Emphasis" w:locked="1" w:uiPriority="0" w:qFormat="1"/>
+    <w:lsdException w:name="Plain Text" w:semiHidden="1" w:unhideWhenUsed="1"/>
+    <w:lsdException w:name="E-mail Signature" w:semiHidden="1" w:unhideWhenUsed="1"/>
+    <w:lsdException w:name="HTML Top of Form" w:semiHidden="1" w:unhideWhenUsed="1"/>
+    <w:lsdException w:name="HTML Bottom of Form" w:semiHidden="1" w:unhideWhenUsed="1"/>
+    <w:lsdException w:name="Normal (Web)" w:semiHidden="1" w:unhideWhenUsed="1"/>
+    <w:lsdException w:name="HTML Acronym" w:semiHidden="1" w:unhideWhenUsed="1"/>
+    <w:lsdException w:name="HTML Address" w:semiHidden="1" w:unhideWhenUsed="1"/>
+    <w:lsdException w:name="HTML Cite" w:semiHidden="1" w:unhideWhenUsed="1"/>
+    <w:lsdException w:name="HTML Code" w:semiHidden="1" w:unhideWhenUsed="1"/>
+    <w:lsdException w:name="HTML Definition" w:semiHidden="1" w:unhideWhenUsed="1"/>
+    <w:lsdException w:name="HTML Keyboard" w:semiHidden="1" w:unhideWhenUsed="1"/>
+    <w:lsdException w:name="HTML Preformatted" w:semiHidden="1" w:unhideWhenUsed="1"/>
+    <w:lsdException w:name="HTML Sample" w:semiHidden="1" w:unhideWhenUsed="1"/>
+    <w:lsdException w:name="HTML Typewriter" w:semiHidden="1" w:unhideWhenUsed="1"/>
+    <w:lsdException w:name="HTML Variable" w:semiHidden="1" w:unhideWhenUsed="1"/>
+    <w:lsdException w:name="Normal Table" w:semiHidden="1" w:unhideWhenUsed="1" w:qFormat="1"/>
+    <w:lsdException w:name="No List" w:semiHidden="1" w:unhideWhenUsed="1"/>
+    <w:lsdException w:name="Outline List 1" w:semiHidden="1" w:unhideWhenUsed="1"/>
+    <w:lsdException w:name="Outline List 2" w:semiHidden="1" w:unhideWhenUsed="1"/>
+    <w:lsdException w:name="Outline List 3" w:semiHidden="1" w:unhideWhenUsed="1"/>
+    <w:lsdException w:name="Table Simple 1" w:semiHidden="1" w:unhideWhenUsed="1"/>
+    <w:lsdException w:name="Table Simple 2" w:semiHidden="1" w:unhideWhenUsed="1"/>
+    <w:lsdException w:name="Table Simple 3" w:semiHidden="1" w:unhideWhenUsed="1"/>
+    <w:lsdException w:name="Table Classic 1" w:semiHidden="1" w:unhideWhenUsed="1"/>
+    <w:lsdException w:name="Table Classic 2" w:semiHidden="1" w:unhideWhenUsed="1"/>
+    <w:lsdException w:name="Table Classic 3" w:semiHidden="1" w:unhideWhenUsed="1"/>
+    <w:lsdException w:name="Table Classic 4" w:semiHidden="1" w:unhideWhenUsed="1"/>
+    <w:lsdException w:name="Table Colorful 1" w:semiHidden="1" w:unhideWhenUsed="1"/>
+    <w:lsdException w:name="Table Colorful 2" w:semiHidden="1" w:unhideWhenUsed="1"/>
+    <w:lsdException w:name="Table Colorful 3" w:semiHidden="1" w:unhideWhenUsed="1"/>
+    <w:lsdException w:name="Table Columns 1" w:semiHidden="1" w:unhideWhenUsed="1"/>
+    <w:lsdException w:name="Table Columns 2" w:semiHidden="1" w:unhideWhenUsed="1"/>
+    <w:lsdException w:name="Table Columns 3" w:semiHidden="1" w:unhideWhenUsed="1"/>
+    <w:lsdException w:name="Table Columns 4" w:semiHidden="1" w:unhideWhenUsed="1"/>
+    <w:lsdException w:name="Table Columns 5" w:semiHidden="1" w:unhideWhenUsed="1"/>
+    <w:lsdException w:name="Table Grid 1" w:semiHidden="1" w:unhideWhenUsed="1"/>
+    <w:lsdException w:name="Table Grid 2" w:semiHidden="1" w:unhideWhenUsed="1"/>
+    <w:lsdException w:name="Table Grid 3" w:semiHidden="1" w:unhideWhenUsed="1"/>
+    <w:lsdException w:name="Table Grid 4" w:semiHidden="1" w:unhideWhenUsed="1"/>
+    <w:lsdException w:name="Table Grid 5" w:semiHidden="1" w:unhideWhenUsed="1"/>
+    <w:lsdException w:name="Table Grid 6" w:semiHidden="1" w:unhideWhenUsed="1"/>
+    <w:lsdException w:name="Table Grid 7" w:semiHidden="1" w:unhideWhenUsed="1"/>
+    <w:lsdException w:name="Table Grid 8" w:semiHidden="1" w:unhideWhenUsed="1"/>
+    <w:lsdException w:name="Table List 1" w:semiHidden="1" w:unhideWhenUsed="1"/>
+    <w:lsdException w:name="Table List 2" w:semiHidden="1" w:unhideWhenUsed="1"/>
+    <w:lsdException w:name="Table List 3" w:semiHidden="1" w:unhideWhenUsed="1"/>
+    <w:lsdException w:name="Table List 4" w:semiHidden="1" w:unhideWhenUsed="1"/>
+    <w:lsdException w:name="Table List 5" w:semiHidden="1" w:unhideWhenUsed="1"/>
+    <w:lsdException w:name="Table List 6" w:semiHidden="1" w:unhideWhenUsed="1"/>
+    <w:lsdException w:name="Table List 7" w:semiHidden="1" w:unhideWhenUsed="1"/>
+    <w:lsdException w:name="Table List 8" w:semiHidden="1" w:unhideWhenUsed="1"/>
+    <w:lsdException w:name="Table 3D effects 1" w:semiHidden="1" w:unhideWhenUsed="1"/>
+    <w:lsdException w:name="Table 3D effects 2" w:semiHidden="1" w:unhideWhenUsed="1"/>
+    <w:lsdException w:name="Table 3D effects 3" w:semiHidden="1" w:unhideWhenUsed="1"/>
+    <w:lsdException w:name="Table Contemporary" w:semiHidden="1" w:unhideWhenUsed="1"/>
+    <w:lsdException w:name="Table Elegant" w:semiHidden="1" w:unhideWhenUsed="1"/>
+    <w:lsdException w:name="Table Professional" w:semiHidden="1" w:unhideWhenUsed="1"/>
+    <w:lsdException w:name="Table Subtle 1" w:semiHidden="1" w:unhideWhenUsed="1"/>
+    <w:lsdException w:name="Table Subtle 2" w:semiHidden="1" w:unhideWhenUsed="1"/>
+    <w:lsdException w:name="Table Web 1" w:semiHidden="1" w:unhideWhenUsed="1"/>
+    <w:lsdException w:name="Table Web 2" w:semiHidden="1" w:unhideWhenUsed="1"/>
+    <w:lsdException w:name="Table Web 3" w:semiHidden="1" w:unhideWhenUsed="1"/>
+    <w:lsdException w:name="Table Grid" w:semiHidden="1" w:uiPriority="59" w:unhideWhenUsed="1"/>
+    <w:lsdException w:name="Table Theme" w:semiHidden="1" w:unhideWhenUsed="1"/>
+    <w:lsdException w:name="Placeholder Text" w:semiHidden="1" w:unhideWhenUsed="1"/>
+    <w:lsdException w:name="No Spacing" w:semiHidden="1" w:unhideWhenUsed="1"/>
+    <w:lsdException w:name="Light Shading" w:uiPriority="60"/>
+    <w:lsdException w:name="Light List" w:uiPriority="61"/>
+    <w:lsdException w:name="Light Grid" w:uiPriority="62"/>
+    <w:lsdException w:name="Medium Shading 1" w:uiPriority="63"/>
+    <w:lsdException w:name="Medium Shading 2" w:uiPriority="64"/>
+    <w:lsdException w:name="Medium List 1" w:uiPriority="65"/>
+    <w:lsdException w:name="Medium List 2" w:uiPriority="66"/>
+    <w:lsdException w:name="Medium Grid 1" w:uiPriority="67"/>
+    <w:lsdException w:name="Medium Grid 2" w:uiPriority="68"/>
+    <w:lsdException w:name="Medium Grid 3" w:uiPriority="69"/>
+    <w:lsdException w:name="Dark List" w:uiPriority="70"/>
+    <w:lsdException w:name="Colorful Shading" w:uiPriority="71"/>
+    <w:lsdException w:name="Colorful List" w:uiPriority="72"/>
+    <w:lsdException w:name="Colorful Grid" w:uiPriority="73"/>
+    <w:lsdException w:name="Light Shading Accent 1" w:uiPriority="60"/>
+    <w:lsdException w:name="Light List Accent 1" w:uiPriority="61"/>
+    <w:lsdException w:name="Light Grid Accent 1" w:uiPriority="62"/>
+    <w:lsdException w:name="Medium Shading 1 Accent 1" w:uiPriority="63"/>
+    <w:lsdException w:name="Medium Shading 2 Accent 1" w:uiPriority="64"/>
+    <w:lsdException w:name="Medium List 1 Accent 1" w:uiPriority="65"/>
+    <w:lsdException w:name="Revision" w:semiHidden="1"/>
+    <w:lsdException w:name="Medium List 2 Accent 1" w:uiPriority="66"/>
+    <w:lsdException w:name="Medium Grid 1 Accent 1" w:uiPriority="67"/>
+    <w:lsdException w:name="Medium Grid 2 Accent 1" w:uiPriority="68"/>
+    <w:lsdException w:name="Medium Grid 3 Accent 1" w:uiPriority="69"/>
+    <w:lsdException w:name="Dark List Accent 1" w:uiPriority="70"/>
+    <w:lsdException w:name="Colorful Shading Accent 1" w:uiPriority="71"/>
+    <w:lsdException w:name="Colorful List Accent 1" w:uiPriority="72"/>
+    <w:lsdException w:name="Colorful Grid Accent 1" w:uiPriority="73"/>
+    <w:lsdException w:name="Light Shading Accent 2" w:uiPriority="60"/>
+    <w:lsdException w:name="Light List Accent 2" w:uiPriority="61"/>
+    <w:lsdException w:name="Light Grid Accent 2" w:uiPriority="62"/>
+    <w:lsdException w:name="Medium Shading 1 Accent 2" w:uiPriority="63"/>
+    <w:lsdException w:name="Medium Shading 2 Accent 2" w:uiPriority="64"/>
+    <w:lsdException w:name="Medium List 1 Accent 2" w:uiPriority="65"/>
+    <w:lsdException w:name="Medium List 2 Accent 2" w:uiPriority="66"/>
+    <w:lsdException w:name="Medium Grid 1 Accent 2" w:uiPriority="67"/>
+    <w:lsdException w:name="Medium Grid 2 Accent 2" w:uiPriority="68"/>
+    <w:lsdException w:name="Medium Grid 3 Accent 2" w:uiPriority="69"/>
+    <w:lsdException w:name="Dark List Accent 2" w:uiPriority="70"/>
+    <w:lsdException w:name="Colorful Shading Accent 2" w:uiPriority="71"/>
+    <w:lsdException w:name="Colorful List Accent 2" w:uiPriority="72"/>
+    <w:lsdException w:name="Colorful Grid Accent 2" w:uiPriority="73"/>
+    <w:lsdException w:name="Light Shading Accent 3" w:uiPriority="60"/>
+    <w:lsdException w:name="Light List Accent 3" w:uiPriority="61"/>
+    <w:lsdException w:name="Light Grid Accent 3" w:uiPriority="62"/>
+    <w:lsdException w:name="Medium Shading 1 Accent 3" w:uiPriority="63"/>
+    <w:lsdException w:name="Medium Shading 2 Accent 3" w:uiPriority="64"/>
+    <w:lsdException w:name="Medium List 1 Accent 3" w:uiPriority="65"/>
+    <w:lsdException w:name="Medium List 2 Accent 3" w:uiPriority="66"/>
+    <w:lsdException w:name="Medium Grid 1 Accent 3" w:uiPriority="67"/>
+    <w:lsdException w:name="Medium Grid 2 Accent 3" w:uiPriority="68"/>
+    <w:lsdException w:name="Medium Grid 3 Accent 3" w:uiPriority="69"/>
+    <w:lsdException w:name="Dark List Accent 3" w:uiPriority="70"/>
+    <w:lsdException w:name="Colorful Shading Accent 3" w:uiPriority="71"/>
+    <w:lsdException w:name="Colorful List Accent 3" w:uiPriority="72"/>
+    <w:lsdException w:name="Colorful Grid Accent 3" w:uiPriority="73"/>
+    <w:lsdException w:name="Light Shading Accent 4" w:uiPriority="60"/>
+    <w:lsdException w:name="Light List Accent 4" w:uiPriority="61"/>
+    <w:lsdException w:name="Light Grid Accent 4" w:uiPriority="62"/>
+    <w:lsdException w:name="Medium Shading 1 Accent 4" w:uiPriority="63"/>
+    <w:lsdException w:name="Medium Shading 2 Accent 4" w:uiPriority="64"/>
+    <w:lsdException w:name="Medium List 1 Accent 4" w:uiPriority="65"/>
+    <w:lsdException w:name="Medium List 2 Accent 4" w:uiPriority="66"/>
+    <w:lsdException w:name="Medium Grid 1 Accent 4" w:uiPriority="67"/>
+    <w:lsdException w:name="Medium Grid 2 Accent 4" w:uiPriority="68"/>
+    <w:lsdException w:name="Medium Grid 3 Accent 4" w:uiPriority="69"/>
+    <w:lsdException w:name="Dark List Accent 4" w:uiPriority="70"/>
+    <w:lsdException w:name="Colorful Shading Accent 4" w:uiPriority="71"/>
+    <w:lsdException w:name="Colorful List Accent 4" w:uiPriority="72"/>
+    <w:lsdException w:name="Colorful Grid Accent 4" w:uiPriority="73"/>
+    <w:lsdException w:name="Light Shading Accent 5" w:uiPriority="60"/>
+    <w:lsdException w:name="Light List Accent 5" w:uiPriority="61"/>
+    <w:lsdException w:name="Light Grid Accent 5" w:uiPriority="62"/>
+    <w:lsdException w:name="Medium Shading 1 Accent 5" w:uiPriority="63"/>
+    <w:lsdException w:name="Medium Shading 2 Accent 5" w:uiPriority="64"/>
+    <w:lsdException w:name="Medium List 1 Accent 5" w:uiPriority="65"/>
+    <w:lsdException w:name="Medium List 2 Accent 5" w:uiPriority="66"/>
+    <w:lsdException w:name="Medium Grid 1 Accent 5" w:uiPriority="67"/>
+    <w:lsdException w:name="Medium Grid 2 Accent 5" w:uiPriority="68"/>
+    <w:lsdException w:name="Medium Grid 3 Accent 5" w:uiPriority="69"/>
+    <w:lsdException w:name="Dark List Accent 5" w:uiPriority="70"/>
+    <w:lsdException w:name="Colorful Shading Accent 5" w:uiPriority="71"/>
+    <w:lsdException w:name="Colorful List Accent 5" w:uiPriority="72"/>
+    <w:lsdException w:name="Colorful Grid Accent 5" w:uiPriority="73"/>
+    <w:lsdException w:name="Light Shading Accent 6" w:uiPriority="60"/>
+    <w:lsdException w:name="Light List Accent 6" w:uiPriority="61"/>
+    <w:lsdException w:name="Light Grid Accent 6" w:uiPriority="62"/>
+    <w:lsdException w:name="Medium Shading 1 Accent 6" w:uiPriority="63"/>
+    <w:lsdException w:name="Medium Shading 2 Accent 6" w:uiPriority="64"/>
+    <w:lsdException w:name="Medium List 1 Accent 6" w:uiPriority="65"/>
+    <w:lsdException w:name="Medium List 2 Accent 6" w:uiPriority="66"/>
+    <w:lsdException w:name="Medium Grid 1 Accent 6" w:uiPriority="67"/>
+    <w:lsdException w:name="Medium Grid 2 Accent 6" w:uiPriority="68"/>
+    <w:lsdException w:name="Medium Grid 3 Accent 6" w:uiPriority="69"/>
+    <w:lsdException w:name="Dark List Accent 6" w:uiPriority="70"/>
+    <w:lsdException w:name="Colorful Shading Accent 6" w:uiPriority="71"/>
+    <w:lsdException w:name="Colorful List Accent 6" w:uiPriority="72"/>
+    <w:lsdException w:name="Colorful Grid Accent 6" w:uiPriority="73"/>
+    <w:lsdException w:name="Subtle Emphasis" w:uiPriority="19" w:qFormat="1"/>
+    <w:lsdException w:name="Intense Emphasis" w:uiPriority="21" w:qFormat="1"/>
+    <w:lsdException w:name="Subtle Reference" w:uiPriority="31" w:qFormat="1"/>
+    <w:lsdException w:name="Intense Reference" w:uiPriority="32" w:qFormat="1"/>
+    <w:lsdException w:name="Book Title" w:uiPriority="33" w:qFormat="1"/>
+    <w:lsdException w:name="Bibliography" w:semiHidden="1" w:uiPriority="37" w:unhideWhenUsed="1"/>
+    <w:lsdException w:name="TOC Heading" w:semiHidden="1" w:uiPriority="39" w:unhideWhenUsed="1" w:qFormat="1"/>
+    <w:lsdException w:name="Plain Table 1" w:uiPriority="41"/>
+    <w:lsdException w:name="Plain Table 2" w:uiPriority="42"/>
+    <w:lsdException w:name="Plain Table 3" w:uiPriority="43"/>
+    <w:lsdException w:name="Plain Table 4" w:uiPriority="44"/>
+    <w:lsdException w:name="Plain Table 5" w:uiPriority="45"/>
+    <w:lsdException w:name="Grid Table Light" w:uiPriority="40"/>
+    <w:lsdException w:name="Grid Table 1 Light" w:uiPriority="46"/>
+    <w:lsdException w:name="Grid Table 2" w:uiPriority="47"/>
+    <w:lsdException w:name="Grid Table 3" w:uiPriority="48"/>
+    <w:lsdException w:name="Grid Table 4" w:uiPriority="49"/>
+    <w:lsdException w:name="Grid Table 5 Dark" w:uiPriority="50"/>
+    <w:lsdException w:name="Grid Table 6 Colorful" w:uiPriority="51"/>
+    <w:lsdException w:name="Grid Table 7 Colorful" w:uiPriority="52"/>
+    <w:lsdException w:name="Grid Table 1 Light Accent 1" w:uiPriority="46"/>
+    <w:lsdException w:name="Grid Table 2 Accent 1" w:uiPriority="47"/>
+    <w:lsdException w:name="Grid Table 3 Accent 1" w:uiPriority="48"/>
+    <w:lsdException w:name="Grid Table 4 Accent 1" w:uiPriority="49"/>
+    <w:lsdException w:name="Grid Table 5 Dark Accent 1" w:uiPriority="50"/>
+    <w:lsdException w:name="Grid Table 6 Colorful Accent 1" w:uiPriority="51"/>
+    <w:lsdException w:name="Grid Table 7 Colorful Accent 1" w:uiPriority="52"/>
+    <w:lsdException w:name="Grid Table 1 Light Accent 2" w:uiPriority="46"/>
+    <w:lsdException w:name="Grid Table 2 Accent 2" w:uiPriority="47"/>
+    <w:lsdException w:name="Grid Table 3 Accent 2" w:uiPriority="48"/>
+    <w:lsdException w:name="Grid Table 4 Accent 2" w:uiPriority="49"/>
+    <w:lsdException w:name="Grid Table 5 Dark Accent 2" w:uiPriority="50"/>
+    <w:lsdException w:name="Grid Table 6 Colorful Accent 2" w:uiPriority="51"/>
+    <w:lsdException w:name="Grid Table 7 Colorful Accent 2" w:uiPriority="52"/>
+    <w:lsdException w:name="Grid Table 1 Light Accent 3" w:uiPriority="46"/>
+    <w:lsdException w:name="Grid Table 2 Accent 3" w:uiPriority="47"/>
+    <w:lsdException w:name="Grid Table 3 Accent 3" w:uiPriority="48"/>
+    <w:lsdException w:name="Grid Table 4 Accent 3" w:uiPriority="49"/>
+    <w:lsdException w:name="Grid Table 5 Dark Accent 3" w:uiPriority="50"/>
+    <w:lsdException w:name="Grid Table 6 Colorful Accent 3" w:uiPriority="51"/>
+    <w:lsdException w:name="Grid Table 7 Colorful Accent 3" w:uiPriority="52"/>
+    <w:lsdException w:name="Grid Table 1 Light Accent 4" w:uiPriority="46"/>
+    <w:lsdException w:name="Grid Table 2 Accent 4" w:uiPriority="47"/>
+    <w:lsdException w:name="Grid Table 3 Accent 4" w:uiPriority="48"/>
+    <w:lsdException w:name="Grid Table 4 Accent 4" w:uiPriority="49"/>
+    <w:lsdException w:name="Grid Table 5 Dark Accent 4" w:uiPriority="50"/>
+    <w:lsdException w:name="Grid Table 6 Colorful Accent 4" w:uiPriority="51"/>
+    <w:lsdException w:name="Grid Table 7 Colorful Accent 4" w:uiPriority="52"/>
+    <w:lsdException w:name="Grid Table 1 Light Accent 5" w:uiPriority="46"/>
+    <w:lsdException w:name="Grid Table 2 Accent 5" w:uiPriority="47"/>
+    <w:lsdException w:name="Grid Table 3 Accent 5" w:uiPriority="48"/>
+    <w:lsdException w:name="Grid Table 4 Accent 5" w:uiPriority="49"/>
+    <w:lsdException w:name="Grid Table 5 Dark Accent 5" w:uiPriority="50"/>
+    <w:lsdException w:name="Grid Table 6 Colorful Accent 5" w:uiPriority="51"/>
+    <w:lsdException w:name="Grid Table 7 Colorful Accent 5" w:uiPriority="52"/>
+    <w:lsdException w:name="Grid Table 1 Light Accent 6" w:uiPriority="46"/>
+    <w:lsdException w:name="Grid Table 2 Accent 6" w:uiPriority="47"/>
+    <w:lsdException w:name="Grid Table 3 Accent 6" w:uiPriority="48"/>
+    <w:lsdException w:name="Grid Table 4 Accent 6" w:uiPriority="49"/>
+    <w:lsdException w:name="Grid Table 5 Dark Accent 6" w:uiPriority="50"/>
+    <w:lsdException w:name="Grid Table 6 Colorful Accent 6" w:uiPriority="51"/>
+    <w:lsdException w:name="Grid Table 7 Colorful Accent 6" w:uiPriority="52"/>
+    <w:lsdException w:name="List Table 1 Light" w:uiPriority="46"/>
+    <w:lsdException w:name="List Table 2" w:uiPriority="47"/>
+    <w:lsdException w:name="List Table 3" w:uiPriority="48"/>
+    <w:lsdException w:name="List Table 4" w:uiPriority="49"/>
+    <w:lsdException w:name="List Table 5 Dark" w:uiPriority="50"/>
+    <w:lsdException w:name="List Table 6 Colorful" w:uiPriority="51"/>
+    <w:lsdException w:name="List Table 7 Colorful" w:uiPriority="52"/>
+    <w:lsdException w:name="List Table 1 Light Accent 1" w:uiPriority="46"/>
+    <w:lsdException w:name="List Table 2 Accent 1" w:uiPriority="47"/>
+    <w:lsdException w:name="List Table 3 Accent 1" w:uiPriority="48"/>
+    <w:lsdException w:name="List Table 4 Accent 1" w:uiPriority="49"/>
+    <w:lsdException w:name="List Table 5 Dark Accent 1" w:uiPriority="50"/>
+    <w:lsdException w:name="List Table 6 Colorful Accent 1" w:uiPriority="51"/>
+    <w:lsdException w:name="List Table 7 Colorful Accent 1" w:uiPriority="52"/>
+    <w:lsdException w:name="List Table 1 Light Accent 2" w:uiPriority="46"/>
+    <w:lsdException w:name="List Table 2 Accent 2" w:uiPriority="47"/>
+    <w:lsdException w:name="List Table 3 Accent 2" w:uiPriority="48"/>
+    <w:lsdException w:name="List Table 4 Accent 2" w:uiPriority="49"/>
+    <w:lsdException w:name="List Table 5 Dark Accent 2" w:uiPriority="50"/>
+    <w:lsdException w:name="List Table 6 Colorful Accent 2" w:uiPriority="51"/>
+    <w:lsdException w:name="List Table 7 Colorful Accent 2" w:uiPriority="52"/>
+    <w:lsdException w:name="List Table 1 Light Accent 3" w:uiPriority="46"/>
+    <w:lsdException w:name="List Table 2 Accent 3" w:uiPriority="47"/>
+    <w:lsdException w:name="List Table 3 Accent 3" w:uiPriority="48"/>
+    <w:lsdException w:name="List Table 4 Accent 3" w:uiPriority="49"/>
+    <w:lsdException w:name="List Table 5 Dark Accent 3" w:uiPriority="50"/>
+    <w:lsdException w:name="List Table 6 Colorful Accent 3" w:uiPriority="51"/>
+    <w:lsdException w:name="List Table 7 Colorful Accent 3" w:uiPriority="52"/>
+    <w:lsdException w:name="List Table 1 Light Accent 4" w:uiPriority="46"/>
+    <w:lsdException w:name="List Table 2 Accent 4" w:uiPriority="47"/>
+    <w:lsdException w:name="List Table 3 Accent 4" w:uiPriority="48"/>
+    <w:lsdException w:name="List Table 4 Accent 4" w:uiPriority="49"/>
+    <w:lsdException w:name="List Table 5 Dark Accent 4" w:uiPriority="50"/>
+    <w:lsdException w:name="List Table 6 Colorful Accent 4" w:uiPriority="51"/>
+    <w:lsdException w:name="List Table 7 Colorful Accent 4" w:uiPriority="52"/>
+    <w:lsdException w:name="List Table 1 Light Accent 5" w:uiPriority="46"/>
+    <w:lsdException w:name="List Table 2 Accent 5" w:uiPriority="47"/>
+    <w:lsdException w:name="List Table 3 Accent 5" w:uiPriority="48"/>
+    <w:lsdException w:name="List Table 4 Accent 5" w:uiPriority="49"/>
+    <w:lsdException w:name="List Table 5 Dark Accent 5" w:uiPriority="50"/>
+    <w:lsdException w:name="List Table 6 Colorful Accent 5" w:uiPriority="51"/>
+    <w:lsdException w:name="List Table 7 Colorful Accent 5" w:uiPriority="52"/>
+    <w:lsdException w:name="List Table 1 Light Accent 6" w:uiPriority="46"/>
+    <w:lsdException w:name="List Table 2 Accent 6" w:uiPriority="47"/>
+    <w:lsdException w:name="List Table 3 Accent 6" w:uiPriority="48"/>
+    <w:lsdException w:name="List Table 4 Accent 6" w:uiPriority="49"/>
+    <w:lsdException w:name="List Table 5 Dark Accent 6" w:uiPriority="50"/>
+    <w:lsdException w:name="List Table 6 Colorful Accent 6" w:uiPriority="51"/>
+    <w:lsdException w:name="List Table 7 Colorful Accent 6" w:uiPriority="52"/>
+    <w:lsdException w:name="Mention" w:semiHidden="1" w:unhideWhenUsed="1"/>
+    <w:lsdException w:name="Smart Hyperlink" w:semiHidden="1" w:unhideWhenUsed="1"/>
+    <w:lsdException w:name="Hashtag" w:semiHidden="1" w:unhideWhenUsed="1"/>
+    <w:lsdException w:name="Unresolved Mention" w:semiHidden="1" w:unhideWhenUsed="1"/>
+    <w:lsdException w:name="Smart Link" w:semiHidden="1" w:unhideWhenUsed="1"/>
   </w:latentStyles>
   <w:style w:type="paragraph" w:default="1" w:styleId="a">
     <w:name w:val="Normal"/>
@@ -3022,7 +3327,7 @@
     <w:name w:val="heading 1"/>
     <w:basedOn w:val="a"/>
     <w:next w:val="a"/>
-    <w:link w:val="1Char"/>
+    <w:link w:val="10"/>
     <w:uiPriority w:val="99"/>
     <w:qFormat/>
     <w:pPr>
@@ -3043,7 +3348,7 @@
     <w:name w:val="heading 3"/>
     <w:basedOn w:val="a"/>
     <w:next w:val="a"/>
-    <w:link w:val="3Char"/>
+    <w:link w:val="30"/>
     <w:uiPriority w:val="99"/>
     <w:qFormat/>
     <w:pPr>
@@ -3090,7 +3395,7 @@
     <w:name w:val="annotation subject"/>
     <w:basedOn w:val="a4"/>
     <w:next w:val="a4"/>
-    <w:link w:val="Char"/>
+    <w:link w:val="a5"/>
     <w:uiPriority w:val="99"/>
     <w:rPr>
       <w:b/>
@@ -3100,16 +3405,16 @@
   <w:style w:type="paragraph" w:styleId="a4">
     <w:name w:val="annotation text"/>
     <w:basedOn w:val="a"/>
-    <w:link w:val="Char0"/>
+    <w:link w:val="a6"/>
     <w:uiPriority w:val="99"/>
     <w:pPr>
       <w:jc w:val="left"/>
     </w:pPr>
   </w:style>
-  <w:style w:type="paragraph" w:styleId="a5">
+  <w:style w:type="paragraph" w:styleId="a7">
     <w:name w:val="Document Map"/>
     <w:basedOn w:val="a"/>
-    <w:link w:val="Char1"/>
+    <w:link w:val="a8"/>
     <w:uiPriority w:val="99"/>
     <w:rPr>
       <w:rFonts w:ascii="宋体"/>
@@ -3117,20 +3422,20 @@
       <w:szCs w:val="18"/>
     </w:rPr>
   </w:style>
-  <w:style w:type="paragraph" w:styleId="a6">
+  <w:style w:type="paragraph" w:styleId="a9">
     <w:name w:val="Balloon Text"/>
     <w:basedOn w:val="a"/>
-    <w:link w:val="Char2"/>
+    <w:link w:val="aa"/>
     <w:uiPriority w:val="99"/>
     <w:rPr>
       <w:sz w:val="18"/>
       <w:szCs w:val="18"/>
     </w:rPr>
   </w:style>
-  <w:style w:type="paragraph" w:styleId="a7">
+  <w:style w:type="paragraph" w:styleId="ab">
     <w:name w:val="footer"/>
     <w:basedOn w:val="a"/>
-    <w:link w:val="Char3"/>
+    <w:link w:val="ac"/>
     <w:uiPriority w:val="99"/>
     <w:pPr>
       <w:tabs>
@@ -3145,10 +3450,10 @@
       <w:szCs w:val="18"/>
     </w:rPr>
   </w:style>
-  <w:style w:type="paragraph" w:styleId="a8">
+  <w:style w:type="paragraph" w:styleId="ad">
     <w:name w:val="header"/>
     <w:basedOn w:val="a"/>
-    <w:link w:val="Char4"/>
+    <w:link w:val="ae"/>
     <w:uiPriority w:val="99"/>
     <w:pPr>
       <w:pBdr>
@@ -3166,11 +3471,11 @@
       <w:szCs w:val="18"/>
     </w:rPr>
   </w:style>
-  <w:style w:type="paragraph" w:styleId="a9">
+  <w:style w:type="paragraph" w:styleId="af">
     <w:name w:val="Subtitle"/>
     <w:basedOn w:val="a"/>
     <w:next w:val="a"/>
-    <w:link w:val="Char5"/>
+    <w:link w:val="af0"/>
     <w:uiPriority w:val="99"/>
     <w:qFormat/>
     <w:pPr>
@@ -3219,11 +3524,11 @@
       <w:sz w:val="24"/>
     </w:rPr>
   </w:style>
-  <w:style w:type="paragraph" w:styleId="aa">
+  <w:style w:type="paragraph" w:styleId="af1">
     <w:name w:val="Title"/>
     <w:basedOn w:val="a"/>
     <w:next w:val="a"/>
-    <w:link w:val="Char6"/>
+    <w:link w:val="af2"/>
     <w:uiPriority w:val="99"/>
     <w:qFormat/>
     <w:pPr>
@@ -3239,14 +3544,14 @@
       <w:szCs w:val="32"/>
     </w:rPr>
   </w:style>
-  <w:style w:type="character" w:styleId="ab">
+  <w:style w:type="character" w:styleId="af3">
     <w:name w:val="page number"/>
     <w:uiPriority w:val="99"/>
     <w:rPr>
       <w:rFonts w:cs="Times New Roman"/>
     </w:rPr>
   </w:style>
-  <w:style w:type="character" w:styleId="ac">
+  <w:style w:type="character" w:styleId="af4">
     <w:name w:val="Hyperlink"/>
     <w:uiPriority w:val="99"/>
     <w:rPr>
@@ -3255,7 +3560,7 @@
       <w:u w:val="single"/>
     </w:rPr>
   </w:style>
-  <w:style w:type="character" w:styleId="ad">
+  <w:style w:type="character" w:styleId="af5">
     <w:name w:val="annotation reference"/>
     <w:uiPriority w:val="99"/>
     <w:rPr>
@@ -3264,8 +3569,8 @@
       <w:szCs w:val="21"/>
     </w:rPr>
   </w:style>
-  <w:style w:type="character" w:customStyle="1" w:styleId="1Char">
-    <w:name w:val="标题 1 Char"/>
+  <w:style w:type="character" w:customStyle="1" w:styleId="10">
+    <w:name w:val="标题 1 字符"/>
     <w:link w:val="1"/>
     <w:uiPriority w:val="99"/>
     <w:qFormat/>
@@ -3279,8 +3584,8 @@
       <w:szCs w:val="44"/>
     </w:rPr>
   </w:style>
-  <w:style w:type="character" w:customStyle="1" w:styleId="3Char">
-    <w:name w:val="标题 3 Char"/>
+  <w:style w:type="character" w:customStyle="1" w:styleId="30">
+    <w:name w:val="标题 3 字符"/>
     <w:link w:val="3"/>
     <w:uiPriority w:val="99"/>
     <w:semiHidden/>
@@ -3294,9 +3599,9 @@
       <w:szCs w:val="32"/>
     </w:rPr>
   </w:style>
-  <w:style w:type="character" w:customStyle="1" w:styleId="Char4">
-    <w:name w:val="页眉 Char"/>
-    <w:link w:val="a8"/>
+  <w:style w:type="character" w:customStyle="1" w:styleId="ae">
+    <w:name w:val="页眉 字符"/>
+    <w:link w:val="ad"/>
     <w:uiPriority w:val="99"/>
     <w:semiHidden/>
     <w:rPr>
@@ -3304,9 +3609,9 @@
       <w:szCs w:val="18"/>
     </w:rPr>
   </w:style>
-  <w:style w:type="character" w:customStyle="1" w:styleId="Char3">
-    <w:name w:val="页脚 Char"/>
-    <w:link w:val="a7"/>
+  <w:style w:type="character" w:customStyle="1" w:styleId="ac">
+    <w:name w:val="页脚 字符"/>
+    <w:link w:val="ab"/>
     <w:uiPriority w:val="99"/>
     <w:semiHidden/>
     <w:rPr>
@@ -3314,9 +3619,9 @@
       <w:szCs w:val="18"/>
     </w:rPr>
   </w:style>
-  <w:style w:type="character" w:customStyle="1" w:styleId="Char2">
-    <w:name w:val="批注框文本 Char"/>
-    <w:link w:val="a6"/>
+  <w:style w:type="character" w:customStyle="1" w:styleId="aa">
+    <w:name w:val="批注框文本 字符"/>
+    <w:link w:val="a9"/>
     <w:uiPriority w:val="99"/>
     <w:locked/>
     <w:rPr>
@@ -3326,7 +3631,7 @@
       <w:szCs w:val="18"/>
     </w:rPr>
   </w:style>
-  <w:style w:type="paragraph" w:customStyle="1" w:styleId="10">
+  <w:style w:type="paragraph" w:customStyle="1" w:styleId="11">
     <w:name w:val="列出段落1"/>
     <w:basedOn w:val="a"/>
     <w:uiPriority w:val="99"/>
@@ -3335,9 +3640,9 @@
       <w:ind w:firstLineChars="200" w:firstLine="420"/>
     </w:pPr>
   </w:style>
-  <w:style w:type="character" w:customStyle="1" w:styleId="Char1">
-    <w:name w:val="文档结构图 Char"/>
-    <w:link w:val="a5"/>
+  <w:style w:type="character" w:customStyle="1" w:styleId="a8">
+    <w:name w:val="文档结构图 字符"/>
+    <w:link w:val="a7"/>
     <w:uiPriority w:val="99"/>
     <w:locked/>
     <w:rPr>
@@ -3347,8 +3652,8 @@
       <w:szCs w:val="18"/>
     </w:rPr>
   </w:style>
-  <w:style w:type="character" w:customStyle="1" w:styleId="Char0">
-    <w:name w:val="批注文字 Char"/>
+  <w:style w:type="character" w:customStyle="1" w:styleId="a6">
+    <w:name w:val="批注文字 字符"/>
     <w:link w:val="a4"/>
     <w:uiPriority w:val="99"/>
     <w:locked/>
@@ -3359,8 +3664,8 @@
       <w:szCs w:val="24"/>
     </w:rPr>
   </w:style>
-  <w:style w:type="character" w:customStyle="1" w:styleId="Char">
-    <w:name w:val="批注主题 Char"/>
+  <w:style w:type="character" w:customStyle="1" w:styleId="a5">
+    <w:name w:val="批注主题 字符"/>
     <w:link w:val="a3"/>
     <w:uiPriority w:val="99"/>
     <w:qFormat/>
@@ -3388,9 +3693,9 @@
       <w:szCs w:val="24"/>
     </w:rPr>
   </w:style>
-  <w:style w:type="character" w:customStyle="1" w:styleId="Char6">
-    <w:name w:val="标题 Char"/>
-    <w:link w:val="aa"/>
+  <w:style w:type="character" w:customStyle="1" w:styleId="af2">
+    <w:name w:val="标题 字符"/>
+    <w:link w:val="af1"/>
     <w:uiPriority w:val="99"/>
     <w:locked/>
     <w:rPr>
@@ -3402,9 +3707,9 @@
       <w:szCs w:val="32"/>
     </w:rPr>
   </w:style>
-  <w:style w:type="character" w:customStyle="1" w:styleId="Char5">
-    <w:name w:val="副标题 Char"/>
-    <w:link w:val="a9"/>
+  <w:style w:type="character" w:customStyle="1" w:styleId="af0">
+    <w:name w:val="副标题 字符"/>
+    <w:link w:val="af"/>
     <w:uiPriority w:val="99"/>
     <w:locked/>
     <w:rPr>
@@ -3415,197 +3720,6 @@
       <w:sz w:val="32"/>
       <w:szCs w:val="32"/>
     </w:rPr>
-  </w:style>
-</w:styles>
-</file>
-
-<file path=word/stylesWithEffects.xml><?xml version="1.0" encoding="utf-8"?>
-<w:styles xmlns:wpc="http://schemas.microsoft.com/office/word/2010/wordprocessingCanvas" xmlns:mc="http://schemas.openxmlformats.org/markup-compatibility/2006" xmlns:o="urn:schemas-microsoft-com:office:office" xmlns:r="http://schemas.openxmlformats.org/officeDocument/2006/relationships" xmlns:m="http://schemas.openxmlformats.org/officeDocument/2006/math" xmlns:v="urn:schemas-microsoft-com:vml" xmlns:wp14="http://schemas.microsoft.com/office/word/2010/wordprocessingDrawing" xmlns:wp="http://schemas.openxmlformats.org/drawingml/2006/wordprocessingDrawing" xmlns:w10="urn:schemas-microsoft-com:office:word" xmlns:w="http://schemas.openxmlformats.org/wordprocessingml/2006/main" xmlns:w14="http://schemas.microsoft.com/office/word/2010/wordml" xmlns:wpg="http://schemas.microsoft.com/office/word/2010/wordprocessingGroup" xmlns:wpi="http://schemas.microsoft.com/office/word/2010/wordprocessingInk" xmlns:wne="http://schemas.microsoft.com/office/word/2006/wordml" xmlns:wps="http://schemas.microsoft.com/office/word/2010/wordprocessingShape" mc:Ignorable="w14 wp14">
-  <w:docDefaults>
-    <w:rPrDefault>
-      <w:rPr>
-        <w:rFonts w:asciiTheme="minorHAnsi" w:eastAsiaTheme="minorEastAsia" w:hAnsiTheme="minorHAnsi" w:cstheme="minorBidi"/>
-        <w:kern w:val="2"/>
-        <w:sz w:val="21"/>
-        <w:szCs w:val="22"/>
-        <w:lang w:val="en-US" w:eastAsia="zh-CN" w:bidi="ar-SA"/>
-      </w:rPr>
-    </w:rPrDefault>
-    <w:pPrDefault/>
-  </w:docDefaults>
-  <w:latentStyles w:defLockedState="0" w:defUIPriority="99" w:defSemiHidden="1" w:defUnhideWhenUsed="1" w:defQFormat="0" w:count="267">
-    <w:lsdException w:name="Normal" w:semiHidden="0" w:uiPriority="0" w:unhideWhenUsed="0" w:qFormat="1"/>
-    <w:lsdException w:name="heading 1" w:semiHidden="0" w:uiPriority="9" w:unhideWhenUsed="0" w:qFormat="1"/>
-    <w:lsdException w:name="heading 2" w:uiPriority="9" w:qFormat="1"/>
-    <w:lsdException w:name="heading 3" w:uiPriority="9" w:qFormat="1"/>
-    <w:lsdException w:name="heading 4" w:uiPriority="9" w:qFormat="1"/>
-    <w:lsdException w:name="heading 5" w:uiPriority="9" w:qFormat="1"/>
-    <w:lsdException w:name="heading 6" w:uiPriority="9" w:qFormat="1"/>
-    <w:lsdException w:name="heading 7" w:uiPriority="9" w:qFormat="1"/>
-    <w:lsdException w:name="heading 8" w:uiPriority="9" w:qFormat="1"/>
-    <w:lsdException w:name="heading 9" w:uiPriority="9" w:qFormat="1"/>
-    <w:lsdException w:name="toc 1" w:uiPriority="39"/>
-    <w:lsdException w:name="toc 2" w:uiPriority="39"/>
-    <w:lsdException w:name="toc 3" w:uiPriority="39"/>
-    <w:lsdException w:name="toc 4" w:uiPriority="39"/>
-    <w:lsdException w:name="toc 5" w:uiPriority="39"/>
-    <w:lsdException w:name="toc 6" w:uiPriority="39"/>
-    <w:lsdException w:name="toc 7" w:uiPriority="39"/>
-    <w:lsdException w:name="toc 8" w:uiPriority="39"/>
-    <w:lsdException w:name="toc 9" w:uiPriority="39"/>
-    <w:lsdException w:name="caption" w:uiPriority="35" w:qFormat="1"/>
-    <w:lsdException w:name="Title" w:semiHidden="0" w:uiPriority="10" w:unhideWhenUsed="0" w:qFormat="1"/>
-    <w:lsdException w:name="Default Paragraph Font" w:uiPriority="1"/>
-    <w:lsdException w:name="Subtitle" w:semiHidden="0" w:uiPriority="11" w:unhideWhenUsed="0" w:qFormat="1"/>
-    <w:lsdException w:name="Strong" w:semiHidden="0" w:uiPriority="22" w:unhideWhenUsed="0" w:qFormat="1"/>
-    <w:lsdException w:name="Emphasis" w:semiHidden="0" w:uiPriority="20" w:unhideWhenUsed="0" w:qFormat="1"/>
-    <w:lsdException w:name="Table Grid" w:semiHidden="0" w:uiPriority="59" w:unhideWhenUsed="0"/>
-    <w:lsdException w:name="Placeholder Text" w:unhideWhenUsed="0"/>
-    <w:lsdException w:name="No Spacing" w:semiHidden="0" w:uiPriority="1" w:unhideWhenUsed="0" w:qFormat="1"/>
-    <w:lsdException w:name="Light Shading" w:semiHidden="0" w:uiPriority="60" w:unhideWhenUsed="0"/>
-    <w:lsdException w:name="Light List" w:semiHidden="0" w:uiPriority="61" w:unhideWhenUsed="0"/>
-    <w:lsdException w:name="Light Grid" w:semiHidden="0" w:uiPriority="62" w:unhideWhenUsed="0"/>
-    <w:lsdException w:name="Medium Shading 1" w:semiHidden="0" w:uiPriority="63" w:unhideWhenUsed="0"/>
-    <w:lsdException w:name="Medium Shading 2" w:semiHidden="0" w:uiPriority="64" w:unhideWhenUsed="0"/>
-    <w:lsdException w:name="Medium List 1" w:semiHidden="0" w:uiPriority="65" w:unhideWhenUsed="0"/>
-    <w:lsdException w:name="Medium List 2" w:semiHidden="0" w:uiPriority="66" w:unhideWhenUsed="0"/>
-    <w:lsdException w:name="Medium Grid 1" w:semiHidden="0" w:uiPriority="67" w:unhideWhenUsed="0"/>
-    <w:lsdException w:name="Medium Grid 2" w:semiHidden="0" w:uiPriority="68" w:unhideWhenUsed="0"/>
-    <w:lsdException w:name="Medium Grid 3" w:semiHidden="0" w:uiPriority="69" w:unhideWhenUsed="0"/>
-    <w:lsdException w:name="Dark List" w:semiHidden="0" w:uiPriority="70" w:unhideWhenUsed="0"/>
-    <w:lsdException w:name="Colorful Shading" w:semiHidden="0" w:uiPriority="71" w:unhideWhenUsed="0"/>
-    <w:lsdException w:name="Colorful List" w:semiHidden="0" w:uiPriority="72" w:unhideWhenUsed="0"/>
-    <w:lsdException w:name="Colorful Grid" w:semiHidden="0" w:uiPriority="73" w:unhideWhenUsed="0"/>
-    <w:lsdException w:name="Light Shading Accent 1" w:semiHidden="0" w:uiPriority="60" w:unhideWhenUsed="0"/>
-    <w:lsdException w:name="Light List Accent 1" w:semiHidden="0" w:uiPriority="61" w:unhideWhenUsed="0"/>
-    <w:lsdException w:name="Light Grid Accent 1" w:semiHidden="0" w:uiPriority="62" w:unhideWhenUsed="0"/>
-    <w:lsdException w:name="Medium Shading 1 Accent 1" w:semiHidden="0" w:uiPriority="63" w:unhideWhenUsed="0"/>
-    <w:lsdException w:name="Medium Shading 2 Accent 1" w:semiHidden="0" w:uiPriority="64" w:unhideWhenUsed="0"/>
-    <w:lsdException w:name="Medium List 1 Accent 1" w:semiHidden="0" w:uiPriority="65" w:unhideWhenUsed="0"/>
-    <w:lsdException w:name="Revision" w:unhideWhenUsed="0"/>
-    <w:lsdException w:name="List Paragraph" w:semiHidden="0" w:uiPriority="34" w:unhideWhenUsed="0" w:qFormat="1"/>
-    <w:lsdException w:name="Quote" w:semiHidden="0" w:uiPriority="29" w:unhideWhenUsed="0" w:qFormat="1"/>
-    <w:lsdException w:name="Intense Quote" w:semiHidden="0" w:uiPriority="30" w:unhideWhenUsed="0" w:qFormat="1"/>
-    <w:lsdException w:name="Medium List 2 Accent 1" w:semiHidden="0" w:uiPriority="66" w:unhideWhenUsed="0"/>
-    <w:lsdException w:name="Medium Grid 1 Accent 1" w:semiHidden="0" w:uiPriority="67" w:unhideWhenUsed="0"/>
-    <w:lsdException w:name="Medium Grid 2 Accent 1" w:semiHidden="0" w:uiPriority="68" w:unhideWhenUsed="0"/>
-    <w:lsdException w:name="Medium Grid 3 Accent 1" w:semiHidden="0" w:uiPriority="69" w:unhideWhenUsed="0"/>
-    <w:lsdException w:name="Dark List Accent 1" w:semiHidden="0" w:uiPriority="70" w:unhideWhenUsed="0"/>
-    <w:lsdException w:name="Colorful Shading Accent 1" w:semiHidden="0" w:uiPriority="71" w:unhideWhenUsed="0"/>
-    <w:lsdException w:name="Colorful List Accent 1" w:semiHidden="0" w:uiPriority="72" w:unhideWhenUsed="0"/>
-    <w:lsdException w:name="Colorful Grid Accent 1" w:semiHidden="0" w:uiPriority="73" w:unhideWhenUsed="0"/>
-    <w:lsdException w:name="Light Shading Accent 2" w:semiHidden="0" w:uiPriority="60" w:unhideWhenUsed="0"/>
-    <w:lsdException w:name="Light List Accent 2" w:semiHidden="0" w:uiPriority="61" w:unhideWhenUsed="0"/>
-    <w:lsdException w:name="Light Grid Accent 2" w:semiHidden="0" w:uiPriority="62" w:unhideWhenUsed="0"/>
-    <w:lsdException w:name="Medium Shading 1 Accent 2" w:semiHidden="0" w:uiPriority="63" w:unhideWhenUsed="0"/>
-    <w:lsdException w:name="Medium Shading 2 Accent 2" w:semiHidden="0" w:uiPriority="64" w:unhideWhenUsed="0"/>
-    <w:lsdException w:name="Medium List 1 Accent 2" w:semiHidden="0" w:uiPriority="65" w:unhideWhenUsed="0"/>
-    <w:lsdException w:name="Medium List 2 Accent 2" w:semiHidden="0" w:uiPriority="66" w:unhideWhenUsed="0"/>
-    <w:lsdException w:name="Medium Grid 1 Accent 2" w:semiHidden="0" w:uiPriority="67" w:unhideWhenUsed="0"/>
-    <w:lsdException w:name="Medium Grid 2 Accent 2" w:semiHidden="0" w:uiPriority="68" w:unhideWhenUsed="0"/>
-    <w:lsdException w:name="Medium Grid 3 Accent 2" w:semiHidden="0" w:uiPriority="69" w:unhideWhenUsed="0"/>
-    <w:lsdException w:name="Dark List Accent 2" w:semiHidden="0" w:uiPriority="70" w:unhideWhenUsed="0"/>
-    <w:lsdException w:name="Colorful Shading Accent 2" w:semiHidden="0" w:uiPriority="71" w:unhideWhenUsed="0"/>
-    <w:lsdException w:name="Colorful List Accent 2" w:semiHidden="0" w:uiPriority="72" w:unhideWhenUsed="0"/>
-    <w:lsdException w:name="Colorful Grid Accent 2" w:semiHidden="0" w:uiPriority="73" w:unhideWhenUsed="0"/>
-    <w:lsdException w:name="Light Shading Accent 3" w:semiHidden="0" w:uiPriority="60" w:unhideWhenUsed="0"/>
-    <w:lsdException w:name="Light List Accent 3" w:semiHidden="0" w:uiPriority="61" w:unhideWhenUsed="0"/>
-    <w:lsdException w:name="Light Grid Accent 3" w:semiHidden="0" w:uiPriority="62" w:unhideWhenUsed="0"/>
-    <w:lsdException w:name="Medium Shading 1 Accent 3" w:semiHidden="0" w:uiPriority="63" w:unhideWhenUsed="0"/>
-    <w:lsdException w:name="Medium Shading 2 Accent 3" w:semiHidden="0" w:uiPriority="64" w:unhideWhenUsed="0"/>
-    <w:lsdException w:name="Medium List 1 Accent 3" w:semiHidden="0" w:uiPriority="65" w:unhideWhenUsed="0"/>
-    <w:lsdException w:name="Medium List 2 Accent 3" w:semiHidden="0" w:uiPriority="66" w:unhideWhenUsed="0"/>
-    <w:lsdException w:name="Medium Grid 1 Accent 3" w:semiHidden="0" w:uiPriority="67" w:unhideWhenUsed="0"/>
-    <w:lsdException w:name="Medium Grid 2 Accent 3" w:semiHidden="0" w:uiPriority="68" w:unhideWhenUsed="0"/>
-    <w:lsdException w:name="Medium Grid 3 Accent 3" w:semiHidden="0" w:uiPriority="69" w:unhideWhenUsed="0"/>
-    <w:lsdException w:name="Dark List Accent 3" w:semiHidden="0" w:uiPriority="70" w:unhideWhenUsed="0"/>
-    <w:lsdException w:name="Colorful Shading Accent 3" w:semiHidden="0" w:uiPriority="71" w:unhideWhenUsed="0"/>
-    <w:lsdException w:name="Colorful List Accent 3" w:semiHidden="0" w:uiPriority="72" w:unhideWhenUsed="0"/>
-    <w:lsdException w:name="Colorful Grid Accent 3" w:semiHidden="0" w:uiPriority="73" w:unhideWhenUsed="0"/>
-    <w:lsdException w:name="Light Shading Accent 4" w:semiHidden="0" w:uiPriority="60" w:unhideWhenUsed="0"/>
-    <w:lsdException w:name="Light List Accent 4" w:semiHidden="0" w:uiPriority="61" w:unhideWhenUsed="0"/>
-    <w:lsdException w:name="Light Grid Accent 4" w:semiHidden="0" w:uiPriority="62" w:unhideWhenUsed="0"/>
-    <w:lsdException w:name="Medium Shading 1 Accent 4" w:semiHidden="0" w:uiPriority="63" w:unhideWhenUsed="0"/>
-    <w:lsdException w:name="Medium Shading 2 Accent 4" w:semiHidden="0" w:uiPriority="64" w:unhideWhenUsed="0"/>
-    <w:lsdException w:name="Medium List 1 Accent 4" w:semiHidden="0" w:uiPriority="65" w:unhideWhenUsed="0"/>
-    <w:lsdException w:name="Medium List 2 Accent 4" w:semiHidden="0" w:uiPriority="66" w:unhideWhenUsed="0"/>
-    <w:lsdException w:name="Medium Grid 1 Accent 4" w:semiHidden="0" w:uiPriority="67" w:unhideWhenUsed="0"/>
-    <w:lsdException w:name="Medium Grid 2 Accent 4" w:semiHidden="0" w:uiPriority="68" w:unhideWhenUsed="0"/>
-    <w:lsdException w:name="Medium Grid 3 Accent 4" w:semiHidden="0" w:uiPriority="69" w:unhideWhenUsed="0"/>
-    <w:lsdException w:name="Dark List Accent 4" w:semiHidden="0" w:uiPriority="70" w:unhideWhenUsed="0"/>
-    <w:lsdException w:name="Colorful Shading Accent 4" w:semiHidden="0" w:uiPriority="71" w:unhideWhenUsed="0"/>
-    <w:lsdException w:name="Colorful List Accent 4" w:semiHidden="0" w:uiPriority="72" w:unhideWhenUsed="0"/>
-    <w:lsdException w:name="Colorful Grid Accent 4" w:semiHidden="0" w:uiPriority="73" w:unhideWhenUsed="0"/>
-    <w:lsdException w:name="Light Shading Accent 5" w:semiHidden="0" w:uiPriority="60" w:unhideWhenUsed="0"/>
-    <w:lsdException w:name="Light List Accent 5" w:semiHidden="0" w:uiPriority="61" w:unhideWhenUsed="0"/>
-    <w:lsdException w:name="Light Grid Accent 5" w:semiHidden="0" w:uiPriority="62" w:unhideWhenUsed="0"/>
-    <w:lsdException w:name="Medium Shading 1 Accent 5" w:semiHidden="0" w:uiPriority="63" w:unhideWhenUsed="0"/>
-    <w:lsdException w:name="Medium Shading 2 Accent 5" w:semiHidden="0" w:uiPriority="64" w:unhideWhenUsed="0"/>
-    <w:lsdException w:name="Medium List 1 Accent 5" w:semiHidden="0" w:uiPriority="65" w:unhideWhenUsed="0"/>
-    <w:lsdException w:name="Medium List 2 Accent 5" w:semiHidden="0" w:uiPriority="66" w:unhideWhenUsed="0"/>
-    <w:lsdException w:name="Medium Grid 1 Accent 5" w:semiHidden="0" w:uiPriority="67" w:unhideWhenUsed="0"/>
-    <w:lsdException w:name="Medium Grid 2 Accent 5" w:semiHidden="0" w:uiPriority="68" w:unhideWhenUsed="0"/>
-    <w:lsdException w:name="Medium Grid 3 Accent 5" w:semiHidden="0" w:uiPriority="69" w:unhideWhenUsed="0"/>
-    <w:lsdException w:name="Dark List Accent 5" w:semiHidden="0" w:uiPriority="70" w:unhideWhenUsed="0"/>
-    <w:lsdException w:name="Colorful Shading Accent 5" w:semiHidden="0" w:uiPriority="71" w:unhideWhenUsed="0"/>
-    <w:lsdException w:name="Colorful List Accent 5" w:semiHidden="0" w:uiPriority="72" w:unhideWhenUsed="0"/>
-    <w:lsdException w:name="Colorful Grid Accent 5" w:semiHidden="0" w:uiPriority="73" w:unhideWhenUsed="0"/>
-    <w:lsdException w:name="Light Shading Accent 6" w:semiHidden="0" w:uiPriority="60" w:unhideWhenUsed="0"/>
-    <w:lsdException w:name="Light List Accent 6" w:semiHidden="0" w:uiPriority="61" w:unhideWhenUsed="0"/>
-    <w:lsdException w:name="Light Grid Accent 6" w:semiHidden="0" w:uiPriority="62" w:unhideWhenUsed="0"/>
-    <w:lsdException w:name="Medium Shading 1 Accent 6" w:semiHidden="0" w:uiPriority="63" w:unhideWhenUsed="0"/>
-    <w:lsdException w:name="Medium Shading 2 Accent 6" w:semiHidden="0" w:uiPriority="64" w:unhideWhenUsed="0"/>
-    <w:lsdException w:name="Medium List 1 Accent 6" w:semiHidden="0" w:uiPriority="65" w:unhideWhenUsed="0"/>
-    <w:lsdException w:name="Medium List 2 Accent 6" w:semiHidden="0" w:uiPriority="66" w:unhideWhenUsed="0"/>
-    <w:lsdException w:name="Medium Grid 1 Accent 6" w:semiHidden="0" w:uiPriority="67" w:unhideWhenUsed="0"/>
-    <w:lsdException w:name="Medium Grid 2 Accent 6" w:semiHidden="0" w:uiPriority="68" w:unhideWhenUsed="0"/>
-    <w:lsdException w:name="Medium Grid 3 Accent 6" w:semiHidden="0" w:uiPriority="69" w:unhideWhenUsed="0"/>
-    <w:lsdException w:name="Dark List Accent 6" w:semiHidden="0" w:uiPriority="70" w:unhideWhenUsed="0"/>
-    <w:lsdException w:name="Colorful Shading Accent 6" w:semiHidden="0" w:uiPriority="71" w:unhideWhenUsed="0"/>
-    <w:lsdException w:name="Colorful List Accent 6" w:semiHidden="0" w:uiPriority="72" w:unhideWhenUsed="0"/>
-    <w:lsdException w:name="Colorful Grid Accent 6" w:semiHidden="0" w:uiPriority="73" w:unhideWhenUsed="0"/>
-    <w:lsdException w:name="Subtle Emphasis" w:semiHidden="0" w:uiPriority="19" w:unhideWhenUsed="0" w:qFormat="1"/>
-    <w:lsdException w:name="Intense Emphasis" w:semiHidden="0" w:uiPriority="21" w:unhideWhenUsed="0" w:qFormat="1"/>
-    <w:lsdException w:name="Subtle Reference" w:semiHidden="0" w:uiPriority="31" w:unhideWhenUsed="0" w:qFormat="1"/>
-    <w:lsdException w:name="Intense Reference" w:semiHidden="0" w:uiPriority="32" w:unhideWhenUsed="0" w:qFormat="1"/>
-    <w:lsdException w:name="Book Title" w:semiHidden="0" w:uiPriority="33" w:unhideWhenUsed="0" w:qFormat="1"/>
-    <w:lsdException w:name="Bibliography" w:uiPriority="37"/>
-    <w:lsdException w:name="TOC Heading" w:uiPriority="39" w:qFormat="1"/>
-  </w:latentStyles>
-  <w:style w:type="paragraph" w:default="1" w:styleId="a">
-    <w:name w:val="Normal"/>
-    <w:qFormat/>
-    <w:pPr>
-      <w:widowControl w:val="0"/>
-      <w:jc w:val="both"/>
-    </w:pPr>
-  </w:style>
-  <w:style w:type="character" w:default="1" w:styleId="a0">
-    <w:name w:val="Default Paragraph Font"/>
-    <w:uiPriority w:val="1"/>
-    <w:semiHidden/>
-    <w:unhideWhenUsed/>
-  </w:style>
-  <w:style w:type="table" w:default="1" w:styleId="a1">
-    <w:name w:val="Normal Table"/>
-    <w:uiPriority w:val="99"/>
-    <w:semiHidden/>
-    <w:unhideWhenUsed/>
-    <w:tblPr>
-      <w:tblInd w:w="0" w:type="dxa"/>
-      <w:tblCellMar>
-        <w:top w:w="0" w:type="dxa"/>
-        <w:left w:w="108" w:type="dxa"/>
-        <w:bottom w:w="0" w:type="dxa"/>
-        <w:right w:w="108" w:type="dxa"/>
-      </w:tblCellMar>
-    </w:tblPr>
-  </w:style>
-  <w:style w:type="numbering" w:default="1" w:styleId="a2">
-    <w:name w:val="No List"/>
-    <w:uiPriority w:val="99"/>
-    <w:semiHidden/>
-    <w:unhideWhenUsed/>
   </w:style>
 </w:styles>
 </file>
